--- a/GR2-SITU-Cierre-SVRAT-1_0.docx
+++ b/GR2-SITU-Cierre-SVRAT-1_0.docx
@@ -1,6 +1,6 @@
 
 <file path=word/document.xml><?xml version="1.0" encoding="utf-8"?>
-<w:document xmlns:wpc="http://schemas.microsoft.com/office/word/2010/wordprocessingCanvas" xmlns:cx="http://schemas.microsoft.com/office/drawing/2014/chartex" xmlns:cx1="http://schemas.microsoft.com/office/drawing/2015/9/8/chartex" xmlns:cx2="http://schemas.microsoft.com/office/drawing/2015/10/21/chartex" xmlns:cx3="http://schemas.microsoft.com/office/drawing/2016/5/9/chartex" xmlns:cx4="http://schemas.microsoft.com/office/drawing/2016/5/10/chartex" xmlns:cx5="http://schemas.microsoft.com/office/drawing/2016/5/11/chartex" xmlns:cx6="http://schemas.microsoft.com/office/drawing/2016/5/12/chartex" xmlns:cx7="http://schemas.microsoft.com/office/drawing/2016/5/13/chartex" xmlns:cx8="http://schemas.microsoft.com/office/drawing/2016/5/14/chartex" xmlns:mc="http://schemas.openxmlformats.org/markup-compatibility/2006" xmlns:aink="http://schemas.microsoft.com/office/drawing/2016/ink" xmlns:am3d="http://schemas.microsoft.com/office/drawing/2017/model3d" xmlns:o="urn:schemas-microsoft-com:office:office" xmlns:r="http://schemas.openxmlformats.org/officeDocument/2006/relationships" xmlns:m="http://schemas.openxmlformats.org/officeDocument/2006/math" xmlns:v="urn:schemas-microsoft-com:vml" xmlns:wp14="http://schemas.microsoft.com/office/word/2010/wordprocessingDrawing" xmlns:wp="http://schemas.openxmlformats.org/drawingml/2006/wordprocessingDrawing" xmlns:w10="urn:schemas-microsoft-com:office:word" xmlns:w="http://schemas.openxmlformats.org/wordprocessingml/2006/main" xmlns:w14="http://schemas.microsoft.com/office/word/2010/wordml" xmlns:w15="http://schemas.microsoft.com/office/word/2012/wordml" xmlns:w16cid="http://schemas.microsoft.com/office/word/2016/wordml/cid" xmlns:w16se="http://schemas.microsoft.com/office/word/2015/wordml/symex" xmlns:wpg="http://schemas.microsoft.com/office/word/2010/wordprocessingGroup" xmlns:wpi="http://schemas.microsoft.com/office/word/2010/wordprocessingInk" xmlns:wne="http://schemas.microsoft.com/office/word/2006/wordml" xmlns:wps="http://schemas.microsoft.com/office/word/2010/wordprocessingShape" mc:Ignorable="w14 w15 w16se w16cid wp14">
+<w:document xmlns:wpc="http://schemas.microsoft.com/office/word/2010/wordprocessingCanvas" xmlns:cx="http://schemas.microsoft.com/office/drawing/2014/chartex" xmlns:cx1="http://schemas.microsoft.com/office/drawing/2015/9/8/chartex" xmlns:mc="http://schemas.openxmlformats.org/markup-compatibility/2006" xmlns:o="urn:schemas-microsoft-com:office:office" xmlns:r="http://schemas.openxmlformats.org/officeDocument/2006/relationships" xmlns:m="http://schemas.openxmlformats.org/officeDocument/2006/math" xmlns:v="urn:schemas-microsoft-com:vml" xmlns:wp14="http://schemas.microsoft.com/office/word/2010/wordprocessingDrawing" xmlns:wp="http://schemas.openxmlformats.org/drawingml/2006/wordprocessingDrawing" xmlns:w10="urn:schemas-microsoft-com:office:word" xmlns:w="http://schemas.openxmlformats.org/wordprocessingml/2006/main" xmlns:w14="http://schemas.microsoft.com/office/word/2010/wordml" xmlns:w15="http://schemas.microsoft.com/office/word/2012/wordml" xmlns:w16se="http://schemas.microsoft.com/office/word/2015/wordml/symex" xmlns:wpg="http://schemas.microsoft.com/office/word/2010/wordprocessingGroup" xmlns:wpi="http://schemas.microsoft.com/office/word/2010/wordprocessingInk" xmlns:wne="http://schemas.microsoft.com/office/word/2006/wordml" xmlns:wps="http://schemas.microsoft.com/office/word/2010/wordprocessingShape" mc:Ignorable="w14 w15 w16se wp14">
   <w:body>
     <w:p/>
     <w:p/>
@@ -180,17 +180,7 @@
                                       <w:szCs w:val="40"/>
                                       <w:lang w:val="en-US"/>
                                     </w:rPr>
-                                    <w:t>R</w:t>
-                                  </w:r>
-                                  <w:r>
-                                    <w:rPr>
-                                      <w:caps/>
-                                      <w:color w:val="3B3838" w:themeColor="background2" w:themeShade="40"/>
-                                      <w:sz w:val="40"/>
-                                      <w:szCs w:val="40"/>
-                                      <w:lang w:val="en-US"/>
-                                    </w:rPr>
-                                    <w:t xml:space="preserve"> -</w:t>
+                                    <w:t>R -</w:t>
                                   </w:r>
                                 </w:p>
                                 <w:p>
@@ -272,7 +262,6 @@
                                       <w:color w:val="3B3838" w:themeColor="background2" w:themeShade="40"/>
                                       <w:sz w:val="40"/>
                                       <w:szCs w:val="40"/>
-                                      <w:lang w:val="en-US"/>
                                     </w:rPr>
                                   </w:pPr>
                                 </w:p>
@@ -349,13 +338,13 @@
                     </wp:anchor>
                   </w:drawing>
                 </mc:Choice>
-                <mc:Fallback>
+                <mc:Fallback xmlns:w16cid="http://schemas.microsoft.com/office/word/2016/wordml/cid" xmlns:am3d="http://schemas.microsoft.com/office/drawing/2017/model3d" xmlns:aink="http://schemas.microsoft.com/office/drawing/2016/ink" xmlns:cx8="http://schemas.microsoft.com/office/drawing/2016/5/14/chartex" xmlns:cx7="http://schemas.microsoft.com/office/drawing/2016/5/13/chartex" xmlns:cx6="http://schemas.microsoft.com/office/drawing/2016/5/12/chartex" xmlns:cx5="http://schemas.microsoft.com/office/drawing/2016/5/11/chartex" xmlns:cx4="http://schemas.microsoft.com/office/drawing/2016/5/10/chartex" xmlns:cx3="http://schemas.microsoft.com/office/drawing/2016/5/9/chartex" xmlns:cx2="http://schemas.microsoft.com/office/drawing/2015/10/21/chartex">
                   <w:pict>
                     <v:shapetype w14:anchorId="1AD87757" id="_x0000_t202" coordsize="21600,21600" o:spt="202" path="m,l,21600r21600,l21600,xe">
                       <v:stroke joinstyle="miter"/>
                       <v:path gradientshapeok="t" o:connecttype="rect"/>
                     </v:shapetype>
-                    <v:shape id="Cuadro de texto 2" o:spid="_x0000_s1026" type="#_x0000_t202" style="position:absolute;left:0;text-align:left;margin-left:-18.25pt;margin-top:242.3pt;width:229.25pt;height:172.5pt;z-index:251661312;visibility:visible;mso-wrap-style:square;mso-width-percent:0;mso-height-percent:0;mso-wrap-distance-left:9pt;mso-wrap-distance-top:0;mso-wrap-distance-right:9pt;mso-wrap-distance-bottom:0;mso-position-horizontal:absolute;mso-position-horizontal-relative:text;mso-position-vertical:absolute;mso-position-vertical-relative:text;mso-width-percent:0;mso-height-percent:0;mso-width-relative:margin;mso-height-relative:margin;v-text-anchor:top" o:gfxdata="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" filled="f" stroked="f">
+                    <v:shape id="Cuadro de texto 2" o:spid="_x0000_s1026" type="#_x0000_t202" style="position:absolute;left:0;text-align:left;margin-left:-18.25pt;margin-top:242.3pt;width:229.25pt;height:172.5pt;z-index:251661312;visibility:visible;mso-wrap-style:square;mso-width-percent:0;mso-height-percent:0;mso-wrap-distance-left:9pt;mso-wrap-distance-top:0;mso-wrap-distance-right:9pt;mso-wrap-distance-bottom:0;mso-position-horizontal:absolute;mso-position-horizontal-relative:text;mso-position-vertical:absolute;mso-position-vertical-relative:text;mso-width-percent:0;mso-height-percent:0;mso-width-relative:margin;mso-height-relative:margin;v-text-anchor:top" o:gfxdata="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" filled="f" stroked="f">
                       <v:textbox>
                         <w:txbxContent>
                           <w:p>
@@ -409,17 +398,7 @@
                                 <w:szCs w:val="40"/>
                                 <w:lang w:val="en-US"/>
                               </w:rPr>
-                              <w:t>R</w:t>
-                            </w:r>
-                            <w:r>
-                              <w:rPr>
-                                <w:caps/>
-                                <w:color w:val="3B3838" w:themeColor="background2" w:themeShade="40"/>
-                                <w:sz w:val="40"/>
-                                <w:szCs w:val="40"/>
-                                <w:lang w:val="en-US"/>
-                              </w:rPr>
-                              <w:t xml:space="preserve"> -</w:t>
+                              <w:t>R -</w:t>
                             </w:r>
                           </w:p>
                           <w:p>
@@ -501,7 +480,6 @@
                                 <w:color w:val="3B3838" w:themeColor="background2" w:themeShade="40"/>
                                 <w:sz w:val="40"/>
                                 <w:szCs w:val="40"/>
-                                <w:lang w:val="en-US"/>
                               </w:rPr>
                             </w:pPr>
                           </w:p>
@@ -799,8 +777,6 @@
           <w:docGrid w:linePitch="326"/>
         </w:sectPr>
       </w:pPr>
-      <w:bookmarkStart w:id="0" w:name="_GoBack"/>
-      <w:bookmarkEnd w:id="0"/>
     </w:p>
     <w:p>
       <w:pPr>
@@ -812,11 +788,11 @@
           <w:szCs w:val="56"/>
         </w:rPr>
       </w:pPr>
-      <w:bookmarkStart w:id="1" w:name="_Toc469346275"/>
-      <w:bookmarkStart w:id="2" w:name="_Toc500095835"/>
-      <w:bookmarkStart w:id="3" w:name="_Toc500095896"/>
-      <w:bookmarkStart w:id="4" w:name="_Toc500106175"/>
-      <w:bookmarkStart w:id="5" w:name="_Toc512940559"/>
+      <w:bookmarkStart w:id="0" w:name="_Toc469346275"/>
+      <w:bookmarkStart w:id="1" w:name="_Toc500095835"/>
+      <w:bookmarkStart w:id="2" w:name="_Toc500095896"/>
+      <w:bookmarkStart w:id="3" w:name="_Toc500106175"/>
+      <w:bookmarkStart w:id="4" w:name="_Toc512940559"/>
       <w:r>
         <w:rPr>
           <w:b/>
@@ -827,11 +803,11 @@
         <w:lastRenderedPageBreak/>
         <w:t>Control Documental</w:t>
       </w:r>
+      <w:bookmarkEnd w:id="0"/>
       <w:bookmarkEnd w:id="1"/>
       <w:bookmarkEnd w:id="2"/>
       <w:bookmarkEnd w:id="3"/>
       <w:bookmarkEnd w:id="4"/>
-      <w:bookmarkEnd w:id="5"/>
     </w:p>
     <w:tbl>
       <w:tblPr>
@@ -1327,14 +1303,12 @@
               <w:rPr>
                 <w:sz w:val="20"/>
                 <w:szCs w:val="20"/>
-                <w:lang w:val="en-US"/>
               </w:rPr>
             </w:pPr>
             <w:r>
               <w:rPr>
                 <w:sz w:val="20"/>
                 <w:szCs w:val="20"/>
-                <w:lang w:val="en-US"/>
               </w:rPr>
               <w:t>GR2-SITU-</w:t>
             </w:r>
@@ -1342,7 +1316,6 @@
               <w:rPr>
                 <w:sz w:val="20"/>
                 <w:szCs w:val="20"/>
-                <w:lang w:val="en-US"/>
               </w:rPr>
               <w:t>Cierre</w:t>
             </w:r>
@@ -1350,7 +1323,6 @@
               <w:rPr>
                 <w:sz w:val="20"/>
                 <w:szCs w:val="20"/>
-                <w:lang w:val="en-US"/>
               </w:rPr>
               <w:t>-</w:t>
             </w:r>
@@ -1358,7 +1330,6 @@
               <w:rPr>
                 <w:sz w:val="20"/>
                 <w:szCs w:val="20"/>
-                <w:lang w:val="en-US"/>
               </w:rPr>
               <w:t>SVR</w:t>
             </w:r>
@@ -1366,7 +1337,6 @@
               <w:rPr>
                 <w:sz w:val="20"/>
                 <w:szCs w:val="20"/>
-                <w:lang w:val="en-US"/>
               </w:rPr>
               <w:t>AT</w:t>
             </w:r>
@@ -1374,7 +1344,6 @@
               <w:rPr>
                 <w:sz w:val="20"/>
                 <w:szCs w:val="20"/>
-                <w:lang w:val="en-US"/>
               </w:rPr>
               <w:t>-1_0.docx</w:t>
             </w:r>
@@ -2334,6 +2303,12 @@
         <w:rPr>
           <w:rFonts w:cs="Times New Roman"/>
         </w:rPr>
+        <w:t xml:space="preserve">se </w:t>
+      </w:r>
+      <w:r>
+        <w:rPr>
+          <w:rFonts w:cs="Times New Roman"/>
+        </w:rPr>
         <w:t xml:space="preserve">recoge los resultados obtenidos de las pruebas de aceptación definidas en el Plan de pruebas del documento </w:t>
       </w:r>
       <w:r>
@@ -10931,36 +10906,6 @@
           </w:tcPr>
           <w:p>
             <w:r>
-              <w:t>VPN</w:t>
-            </w:r>
-          </w:p>
-        </w:tc>
-        <w:tc>
-          <w:tcPr>
-            <w:tcW w:w="4055" w:type="pct"/>
-            <w:shd w:val="clear" w:color="auto" w:fill="auto"/>
-          </w:tcPr>
-          <w:p>
-            <w:pPr>
-              <w:jc w:val="left"/>
-            </w:pPr>
-            <w:r>
-              <w:t>Red Privada Virtual</w:t>
-            </w:r>
-          </w:p>
-        </w:tc>
-      </w:tr>
-      <w:tr>
-        <w:trPr>
-          <w:trHeight w:val="263"/>
-        </w:trPr>
-        <w:tc>
-          <w:tcPr>
-            <w:tcW w:w="945" w:type="pct"/>
-            <w:shd w:val="clear" w:color="auto" w:fill="auto"/>
-          </w:tcPr>
-          <w:p>
-            <w:r>
               <w:t>IVA</w:t>
             </w:r>
           </w:p>
@@ -11063,12 +11008,12 @@
       <w:pPr>
         <w:pStyle w:val="Ttulo1"/>
       </w:pPr>
-      <w:bookmarkStart w:id="6" w:name="_Toc512940560"/>
+      <w:bookmarkStart w:id="5" w:name="_Toc512940560"/>
       <w:r>
         <w:lastRenderedPageBreak/>
         <w:t>Propósito</w:t>
       </w:r>
-      <w:bookmarkEnd w:id="6"/>
+      <w:bookmarkEnd w:id="5"/>
     </w:p>
     <w:p>
       <w:pPr>
@@ -11162,12 +11107,12 @@
       <w:pPr>
         <w:pStyle w:val="Ttulo1"/>
       </w:pPr>
-      <w:bookmarkStart w:id="7" w:name="_Toc512940561"/>
+      <w:bookmarkStart w:id="6" w:name="_Toc512940561"/>
       <w:r>
         <w:lastRenderedPageBreak/>
         <w:t>Documentos de referencia</w:t>
       </w:r>
-      <w:bookmarkEnd w:id="7"/>
+      <w:bookmarkEnd w:id="6"/>
     </w:p>
     <w:tbl>
       <w:tblPr>
@@ -11197,7 +11142,7 @@
                 <w:sz w:val="24"/>
               </w:rPr>
             </w:pPr>
-            <w:bookmarkStart w:id="8" w:name="_Toc469346280"/>
+            <w:bookmarkStart w:id="7" w:name="_Toc469346280"/>
             <w:r>
               <w:rPr>
                 <w:rFonts w:cs="Times New Roman"/>
@@ -11499,7 +11444,7 @@
           <w:szCs w:val="36"/>
         </w:rPr>
       </w:pPr>
-      <w:bookmarkStart w:id="9" w:name="_Toc512940655"/>
+      <w:bookmarkStart w:id="8" w:name="_Toc512940655"/>
       <w:r>
         <w:t xml:space="preserve">Tabla </w:t>
       </w:r>
@@ -11524,7 +11469,7 @@
       <w:r>
         <w:t xml:space="preserve"> - Documentos de referencia</w:t>
       </w:r>
-      <w:bookmarkEnd w:id="9"/>
+      <w:bookmarkEnd w:id="8"/>
     </w:p>
     <w:p>
       <w:pPr>
@@ -11687,13 +11632,13 @@
       <w:pPr>
         <w:pStyle w:val="Ttulo1"/>
       </w:pPr>
-      <w:bookmarkStart w:id="10" w:name="_Toc512940562"/>
+      <w:bookmarkStart w:id="9" w:name="_Toc512940562"/>
       <w:r>
         <w:lastRenderedPageBreak/>
         <w:t>Definiciones</w:t>
       </w:r>
-      <w:bookmarkEnd w:id="8"/>
-      <w:bookmarkEnd w:id="10"/>
+      <w:bookmarkEnd w:id="7"/>
+      <w:bookmarkEnd w:id="9"/>
     </w:p>
     <w:p>
       <w:pPr>
@@ -11823,14 +11768,14 @@
           <w:sz w:val="24"/>
         </w:rPr>
       </w:pPr>
-      <w:bookmarkStart w:id="11" w:name="_Toc483170326"/>
-      <w:bookmarkStart w:id="12" w:name="_Toc512940563"/>
+      <w:bookmarkStart w:id="10" w:name="_Toc483170326"/>
+      <w:bookmarkStart w:id="11" w:name="_Toc512940563"/>
       <w:r>
         <w:lastRenderedPageBreak/>
         <w:t>Anexo: Informe de Pruebas de aceptación</w:t>
       </w:r>
+      <w:bookmarkEnd w:id="10"/>
       <w:bookmarkEnd w:id="11"/>
-      <w:bookmarkEnd w:id="12"/>
     </w:p>
     <w:p>
       <w:pPr>
@@ -11841,13 +11786,13 @@
         </w:numPr>
         <w:ind w:left="708" w:hanging="708"/>
       </w:pPr>
-      <w:bookmarkStart w:id="13" w:name="_Toc483170327"/>
-      <w:bookmarkStart w:id="14" w:name="_Toc512940564"/>
-      <w:bookmarkStart w:id="15" w:name="OLE_LINK1"/>
-      <w:bookmarkStart w:id="16" w:name="OLE_LINK2"/>
-      <w:bookmarkStart w:id="17" w:name="OLE_LINK3"/>
-      <w:bookmarkStart w:id="18" w:name="OLE_LINK4"/>
-      <w:bookmarkStart w:id="19" w:name="OLE_LINK5"/>
+      <w:bookmarkStart w:id="12" w:name="_Toc483170327"/>
+      <w:bookmarkStart w:id="13" w:name="_Toc512940564"/>
+      <w:bookmarkStart w:id="14" w:name="OLE_LINK1"/>
+      <w:bookmarkStart w:id="15" w:name="OLE_LINK2"/>
+      <w:bookmarkStart w:id="16" w:name="OLE_LINK3"/>
+      <w:bookmarkStart w:id="17" w:name="OLE_LINK4"/>
+      <w:bookmarkStart w:id="18" w:name="OLE_LINK5"/>
       <w:r>
         <w:t xml:space="preserve">Proceso del requisito </w:t>
       </w:r>
@@ -11860,8 +11805,8 @@
       <w:r>
         <w:t>-001</w:t>
       </w:r>
+      <w:bookmarkEnd w:id="12"/>
       <w:bookmarkEnd w:id="13"/>
-      <w:bookmarkEnd w:id="14"/>
     </w:p>
     <w:p>
       <w:pPr>
@@ -11871,13 +11816,13 @@
           <w:numId w:val="4"/>
         </w:numPr>
       </w:pPr>
-      <w:bookmarkStart w:id="20" w:name="_Toc483170328"/>
-      <w:bookmarkStart w:id="21" w:name="_Toc512940565"/>
+      <w:bookmarkStart w:id="19" w:name="_Toc483170328"/>
+      <w:bookmarkStart w:id="20" w:name="_Toc512940565"/>
       <w:r>
         <w:t>Identificador del informe de prueba</w:t>
       </w:r>
+      <w:bookmarkEnd w:id="19"/>
       <w:bookmarkEnd w:id="20"/>
-      <w:bookmarkEnd w:id="21"/>
     </w:p>
     <w:p>
       <w:r>
@@ -11892,13 +11837,13 @@
           <w:numId w:val="4"/>
         </w:numPr>
       </w:pPr>
-      <w:bookmarkStart w:id="22" w:name="_Toc483170329"/>
-      <w:bookmarkStart w:id="23" w:name="_Toc512940566"/>
+      <w:bookmarkStart w:id="21" w:name="_Toc483170329"/>
+      <w:bookmarkStart w:id="22" w:name="_Toc512940566"/>
       <w:r>
         <w:t>Descripción</w:t>
       </w:r>
+      <w:bookmarkEnd w:id="21"/>
       <w:bookmarkEnd w:id="22"/>
-      <w:bookmarkEnd w:id="23"/>
     </w:p>
     <w:p>
       <w:pPr>
@@ -11908,8 +11853,8 @@
           <w:rFonts w:hint="eastAsia"/>
         </w:rPr>
       </w:pPr>
-      <w:bookmarkStart w:id="24" w:name="OLE_LINK8"/>
-      <w:bookmarkStart w:id="25" w:name="OLE_LINK9"/>
+      <w:bookmarkStart w:id="23" w:name="OLE_LINK8"/>
+      <w:bookmarkStart w:id="24" w:name="OLE_LINK9"/>
       <w:r>
         <w:rPr>
           <w:rFonts w:ascii="Times New Roman" w:hAnsi="Times New Roman"/>
@@ -11917,10 +11862,10 @@
           <w:szCs w:val="22"/>
           <w:lang w:val="es-MX"/>
         </w:rPr>
-        <w:t xml:space="preserve">Se probará que a través de la </w:t>
-      </w:r>
+        <w:t xml:space="preserve">Se probará a través de la </w:t>
+      </w:r>
+      <w:bookmarkEnd w:id="23"/>
       <w:bookmarkEnd w:id="24"/>
-      <w:bookmarkEnd w:id="25"/>
       <w:r>
         <w:rPr>
           <w:rFonts w:ascii="Times New Roman" w:hAnsi="Times New Roman"/>
@@ -11939,13 +11884,13 @@
           <w:numId w:val="4"/>
         </w:numPr>
       </w:pPr>
-      <w:bookmarkStart w:id="26" w:name="_Toc483170330"/>
-      <w:bookmarkStart w:id="27" w:name="_Toc512940567"/>
+      <w:bookmarkStart w:id="25" w:name="_Toc483170330"/>
+      <w:bookmarkStart w:id="26" w:name="_Toc512940567"/>
       <w:r>
         <w:t>Actividad y eventos de entradas</w:t>
       </w:r>
+      <w:bookmarkEnd w:id="25"/>
       <w:bookmarkEnd w:id="26"/>
-      <w:bookmarkEnd w:id="27"/>
       <w:r>
         <w:t xml:space="preserve"> </w:t>
       </w:r>
@@ -11966,13 +11911,13 @@
           <w:numId w:val="4"/>
         </w:numPr>
       </w:pPr>
-      <w:bookmarkStart w:id="28" w:name="_Toc483170331"/>
-      <w:bookmarkStart w:id="29" w:name="_Toc512940568"/>
+      <w:bookmarkStart w:id="27" w:name="_Toc483170331"/>
+      <w:bookmarkStart w:id="28" w:name="_Toc512940568"/>
       <w:r>
         <w:t>Ejecución</w:t>
       </w:r>
+      <w:bookmarkEnd w:id="27"/>
       <w:bookmarkEnd w:id="28"/>
-      <w:bookmarkEnd w:id="29"/>
     </w:p>
     <w:p>
       <w:r>
@@ -11991,7 +11936,16 @@
         <w:t>), iniciamos sesión y navegamos por su interfaz para la comprobación de la misma.</w:t>
       </w:r>
       <w:r>
-        <w:t xml:space="preserve"> En el caso de invitamos accedemos a través del link asociado.</w:t>
+        <w:t xml:space="preserve"> En el caso de invitad</w:t>
+      </w:r>
+      <w:r>
+        <w:t xml:space="preserve">os accedemos a través </w:t>
+      </w:r>
+      <w:r>
+        <w:t>de las credenciales facilitadas en el correo de invitación a la plataforma</w:t>
+      </w:r>
+      <w:r>
+        <w:t>.</w:t>
       </w:r>
     </w:p>
     <w:p>
@@ -12002,38 +11956,46 @@
           <w:numId w:val="4"/>
         </w:numPr>
       </w:pPr>
-      <w:bookmarkStart w:id="30" w:name="_Toc483170332"/>
-      <w:bookmarkStart w:id="31" w:name="_Toc512940569"/>
+      <w:bookmarkStart w:id="29" w:name="_Toc483170332"/>
+      <w:bookmarkStart w:id="30" w:name="_Toc512940569"/>
       <w:r>
         <w:t>Resultados del procedimiento</w:t>
       </w:r>
+      <w:bookmarkEnd w:id="29"/>
       <w:bookmarkEnd w:id="30"/>
+    </w:p>
+    <w:p>
+      <w:r>
+        <w:t>Los login se realizan con las contraseñas y correo</w:t>
+      </w:r>
+      <w:r>
+        <w:t>s</w:t>
+      </w:r>
+      <w:r>
+        <w:t xml:space="preserve"> </w:t>
+      </w:r>
+      <w:r>
+        <w:t>específicos</w:t>
+      </w:r>
+      <w:r>
+        <w:t xml:space="preserve"> de cada rol</w:t>
+      </w:r>
+      <w:r>
+        <w:t xml:space="preserve">, en el caso de invitado se accede mediante </w:t>
+      </w:r>
+      <w:r>
+        <w:t>los datos facilitados por el correo, obtenemos acceso a la inte</w:t>
+      </w:r>
+      <w:r>
+        <w:t>rfaz correspondiente</w:t>
+      </w:r>
+      <w:r>
+        <w:t xml:space="preserve"> a cada rol</w:t>
+      </w:r>
+      <w:bookmarkStart w:id="31" w:name="_GoBack"/>
       <w:bookmarkEnd w:id="31"/>
-    </w:p>
-    <w:p>
-      <w:r>
-        <w:t>Los login se realizan con las contraseñas y correo</w:t>
-      </w:r>
-      <w:r>
-        <w:t>s</w:t>
-      </w:r>
-      <w:r>
-        <w:t xml:space="preserve"> </w:t>
-      </w:r>
-      <w:r>
-        <w:t>específicos</w:t>
-      </w:r>
-      <w:r>
-        <w:t xml:space="preserve"> de cada rol</w:t>
-      </w:r>
-      <w:r>
-        <w:t>, en el caso de invitado se accede mediante el link que se le asign</w:t>
-      </w:r>
-      <w:r>
-        <w:t>ó</w:t>
-      </w:r>
-      <w:r>
-        <w:t xml:space="preserve"> y cada uno inicia en su interfaz correspondiente.</w:t>
+      <w:r>
+        <w:t>.</w:t>
       </w:r>
     </w:p>
     <w:p>
@@ -12049,9 +12011,9 @@
       <w:r>
         <w:t>Información del entorno</w:t>
       </w:r>
+      <w:bookmarkEnd w:id="14"/>
       <w:bookmarkEnd w:id="15"/>
       <w:bookmarkEnd w:id="16"/>
-      <w:bookmarkEnd w:id="17"/>
       <w:bookmarkEnd w:id="32"/>
       <w:bookmarkEnd w:id="33"/>
     </w:p>
@@ -12078,8 +12040,8 @@
       </w:pPr>
       <w:bookmarkStart w:id="34" w:name="_Toc483170334"/>
       <w:bookmarkStart w:id="35" w:name="_Toc512940571"/>
+      <w:bookmarkEnd w:id="17"/>
       <w:bookmarkEnd w:id="18"/>
-      <w:bookmarkEnd w:id="19"/>
       <w:r>
         <w:lastRenderedPageBreak/>
         <w:t xml:space="preserve">Proceso del requisito </w:t>
@@ -13834,11 +13796,23 @@
       <w:bookmarkEnd w:id="133"/>
     </w:p>
     <w:p>
+      <w:pPr>
+        <w:ind w:left="708" w:hanging="708"/>
+      </w:pPr>
       <w:r>
         <w:t xml:space="preserve">Nos introducimos en la aplicación con el rol de </w:t>
       </w:r>
       <w:r>
-        <w:t>alumno y generamos en PDF</w:t>
+        <w:t xml:space="preserve">alumno y generamos </w:t>
+      </w:r>
+      <w:r>
+        <w:t>un</w:t>
+      </w:r>
+      <w:r>
+        <w:t xml:space="preserve"> PDF</w:t>
+      </w:r>
+      <w:r>
+        <w:t xml:space="preserve"> de</w:t>
       </w:r>
       <w:r>
         <w:t>:</w:t>
@@ -13854,7 +13828,15 @@
         <w:spacing w:line="259" w:lineRule="auto"/>
       </w:pPr>
       <w:r>
-        <w:t>Curriculum vitae (hechos con tag=CV y estructurados de manera predeterminada).</w:t>
+        <w:t xml:space="preserve">Curriculum vitae (hechos con </w:t>
+      </w:r>
+      <w:proofErr w:type="spellStart"/>
+      <w:r>
+        <w:t>keyword</w:t>
+      </w:r>
+      <w:proofErr w:type="spellEnd"/>
+      <w:r>
+        <w:t>=CV y estructurados de manera predeterminada).</w:t>
       </w:r>
     </w:p>
     <w:p>
@@ -13904,7 +13886,13 @@
     </w:p>
     <w:p>
       <w:r>
-        <w:t>Generamos de forma correcta las contraseñas, además de que se comprueba si los dos campos que hay para introducir la contraseña son idénticas, en caso contrario muestra un aviso y no deja guardar la información en la aplicación.</w:t>
+        <w:t xml:space="preserve">Generamos </w:t>
+      </w:r>
+      <w:r>
+        <w:t>de forma correcta los informes en formato PDF</w:t>
+      </w:r>
+      <w:r>
+        <w:t>.</w:t>
       </w:r>
     </w:p>
     <w:p>
@@ -14293,7 +14281,7 @@
         </w:numPr>
       </w:pPr>
       <w:r>
-        <w:t>Los videos recuerdo en los hechos se adjuntarán mediante un enlace a un servidor externo y una imagen de una captura del video</w:t>
+        <w:t>Los videos recuerdo en los hechos se adjuntarán mediante un enlace a un servidor externo</w:t>
       </w:r>
       <w:r>
         <w:t>.</w:t>
@@ -15070,7 +15058,7 @@
 </file>
 
 <file path=word/endnotes.xml><?xml version="1.0" encoding="utf-8"?>
-<w:endnotes xmlns:wpc="http://schemas.microsoft.com/office/word/2010/wordprocessingCanvas" xmlns:cx="http://schemas.microsoft.com/office/drawing/2014/chartex" xmlns:cx1="http://schemas.microsoft.com/office/drawing/2015/9/8/chartex" xmlns:cx2="http://schemas.microsoft.com/office/drawing/2015/10/21/chartex" xmlns:cx3="http://schemas.microsoft.com/office/drawing/2016/5/9/chartex" xmlns:cx4="http://schemas.microsoft.com/office/drawing/2016/5/10/chartex" xmlns:cx5="http://schemas.microsoft.com/office/drawing/2016/5/11/chartex" xmlns:cx6="http://schemas.microsoft.com/office/drawing/2016/5/12/chartex" xmlns:cx7="http://schemas.microsoft.com/office/drawing/2016/5/13/chartex" xmlns:cx8="http://schemas.microsoft.com/office/drawing/2016/5/14/chartex" xmlns:mc="http://schemas.openxmlformats.org/markup-compatibility/2006" xmlns:aink="http://schemas.microsoft.com/office/drawing/2016/ink" xmlns:am3d="http://schemas.microsoft.com/office/drawing/2017/model3d" xmlns:o="urn:schemas-microsoft-com:office:office" xmlns:r="http://schemas.openxmlformats.org/officeDocument/2006/relationships" xmlns:m="http://schemas.openxmlformats.org/officeDocument/2006/math" xmlns:v="urn:schemas-microsoft-com:vml" xmlns:wp14="http://schemas.microsoft.com/office/word/2010/wordprocessingDrawing" xmlns:wp="http://schemas.openxmlformats.org/drawingml/2006/wordprocessingDrawing" xmlns:w10="urn:schemas-microsoft-com:office:word" xmlns:w="http://schemas.openxmlformats.org/wordprocessingml/2006/main" xmlns:w14="http://schemas.microsoft.com/office/word/2010/wordml" xmlns:w15="http://schemas.microsoft.com/office/word/2012/wordml" xmlns:w16cid="http://schemas.microsoft.com/office/word/2016/wordml/cid" xmlns:w16se="http://schemas.microsoft.com/office/word/2015/wordml/symex" xmlns:wpg="http://schemas.microsoft.com/office/word/2010/wordprocessingGroup" xmlns:wpi="http://schemas.microsoft.com/office/word/2010/wordprocessingInk" xmlns:wne="http://schemas.microsoft.com/office/word/2006/wordml" xmlns:wps="http://schemas.microsoft.com/office/word/2010/wordprocessingShape" mc:Ignorable="w14 w15 w16se w16cid wp14">
+<w:endnotes xmlns:wpc="http://schemas.microsoft.com/office/word/2010/wordprocessingCanvas" xmlns:cx="http://schemas.microsoft.com/office/drawing/2014/chartex" xmlns:cx1="http://schemas.microsoft.com/office/drawing/2015/9/8/chartex" xmlns:mc="http://schemas.openxmlformats.org/markup-compatibility/2006" xmlns:o="urn:schemas-microsoft-com:office:office" xmlns:r="http://schemas.openxmlformats.org/officeDocument/2006/relationships" xmlns:m="http://schemas.openxmlformats.org/officeDocument/2006/math" xmlns:v="urn:schemas-microsoft-com:vml" xmlns:wp14="http://schemas.microsoft.com/office/word/2010/wordprocessingDrawing" xmlns:wp="http://schemas.openxmlformats.org/drawingml/2006/wordprocessingDrawing" xmlns:w10="urn:schemas-microsoft-com:office:word" xmlns:w="http://schemas.openxmlformats.org/wordprocessingml/2006/main" xmlns:w14="http://schemas.microsoft.com/office/word/2010/wordml" xmlns:w15="http://schemas.microsoft.com/office/word/2012/wordml" xmlns:w16se="http://schemas.microsoft.com/office/word/2015/wordml/symex" xmlns:wpg="http://schemas.microsoft.com/office/word/2010/wordprocessingGroup" xmlns:wpi="http://schemas.microsoft.com/office/word/2010/wordprocessingInk" xmlns:wne="http://schemas.microsoft.com/office/word/2006/wordml" xmlns:wps="http://schemas.microsoft.com/office/word/2010/wordprocessingShape" mc:Ignorable="w14 w15 w16se wp14">
   <w:endnote w:type="separator" w:id="-1">
     <w:p>
       <w:pPr>
@@ -15095,7 +15083,7 @@
 </file>
 
 <file path=word/footer1.xml><?xml version="1.0" encoding="utf-8"?>
-<w:ftr xmlns:wpc="http://schemas.microsoft.com/office/word/2010/wordprocessingCanvas" xmlns:cx="http://schemas.microsoft.com/office/drawing/2014/chartex" xmlns:cx1="http://schemas.microsoft.com/office/drawing/2015/9/8/chartex" xmlns:cx2="http://schemas.microsoft.com/office/drawing/2015/10/21/chartex" xmlns:cx3="http://schemas.microsoft.com/office/drawing/2016/5/9/chartex" xmlns:cx4="http://schemas.microsoft.com/office/drawing/2016/5/10/chartex" xmlns:cx5="http://schemas.microsoft.com/office/drawing/2016/5/11/chartex" xmlns:cx6="http://schemas.microsoft.com/office/drawing/2016/5/12/chartex" xmlns:cx7="http://schemas.microsoft.com/office/drawing/2016/5/13/chartex" xmlns:cx8="http://schemas.microsoft.com/office/drawing/2016/5/14/chartex" xmlns:mc="http://schemas.openxmlformats.org/markup-compatibility/2006" xmlns:aink="http://schemas.microsoft.com/office/drawing/2016/ink" xmlns:am3d="http://schemas.microsoft.com/office/drawing/2017/model3d" xmlns:o="urn:schemas-microsoft-com:office:office" xmlns:r="http://schemas.openxmlformats.org/officeDocument/2006/relationships" xmlns:m="http://schemas.openxmlformats.org/officeDocument/2006/math" xmlns:v="urn:schemas-microsoft-com:vml" xmlns:wp14="http://schemas.microsoft.com/office/word/2010/wordprocessingDrawing" xmlns:wp="http://schemas.openxmlformats.org/drawingml/2006/wordprocessingDrawing" xmlns:w10="urn:schemas-microsoft-com:office:word" xmlns:w="http://schemas.openxmlformats.org/wordprocessingml/2006/main" xmlns:w14="http://schemas.microsoft.com/office/word/2010/wordml" xmlns:w15="http://schemas.microsoft.com/office/word/2012/wordml" xmlns:w16cid="http://schemas.microsoft.com/office/word/2016/wordml/cid" xmlns:w16se="http://schemas.microsoft.com/office/word/2015/wordml/symex" xmlns:wpg="http://schemas.microsoft.com/office/word/2010/wordprocessingGroup" xmlns:wpi="http://schemas.microsoft.com/office/word/2010/wordprocessingInk" xmlns:wne="http://schemas.microsoft.com/office/word/2006/wordml" xmlns:wps="http://schemas.microsoft.com/office/word/2010/wordprocessingShape" mc:Ignorable="w14 w15 w16se w16cid wp14">
+<w:ftr xmlns:wpc="http://schemas.microsoft.com/office/word/2010/wordprocessingCanvas" xmlns:cx="http://schemas.microsoft.com/office/drawing/2014/chartex" xmlns:cx1="http://schemas.microsoft.com/office/drawing/2015/9/8/chartex" xmlns:mc="http://schemas.openxmlformats.org/markup-compatibility/2006" xmlns:o="urn:schemas-microsoft-com:office:office" xmlns:r="http://schemas.openxmlformats.org/officeDocument/2006/relationships" xmlns:m="http://schemas.openxmlformats.org/officeDocument/2006/math" xmlns:v="urn:schemas-microsoft-com:vml" xmlns:wp14="http://schemas.microsoft.com/office/word/2010/wordprocessingDrawing" xmlns:wp="http://schemas.openxmlformats.org/drawingml/2006/wordprocessingDrawing" xmlns:w10="urn:schemas-microsoft-com:office:word" xmlns:w="http://schemas.openxmlformats.org/wordprocessingml/2006/main" xmlns:w14="http://schemas.microsoft.com/office/word/2010/wordml" xmlns:w15="http://schemas.microsoft.com/office/word/2012/wordml" xmlns:w16se="http://schemas.microsoft.com/office/word/2015/wordml/symex" xmlns:wpg="http://schemas.microsoft.com/office/word/2010/wordprocessingGroup" xmlns:wpi="http://schemas.microsoft.com/office/word/2010/wordprocessingInk" xmlns:wne="http://schemas.microsoft.com/office/word/2006/wordml" xmlns:wps="http://schemas.microsoft.com/office/word/2010/wordprocessingShape" mc:Ignorable="w14 w15 w16se wp14">
   <w:sdt>
     <w:sdtPr>
       <w:id w:val="12036534"/>
@@ -15139,7 +15127,7 @@
 </file>
 
 <file path=word/footer2.xml><?xml version="1.0" encoding="utf-8"?>
-<w:ftr xmlns:wpc="http://schemas.microsoft.com/office/word/2010/wordprocessingCanvas" xmlns:cx="http://schemas.microsoft.com/office/drawing/2014/chartex" xmlns:cx1="http://schemas.microsoft.com/office/drawing/2015/9/8/chartex" xmlns:cx2="http://schemas.microsoft.com/office/drawing/2015/10/21/chartex" xmlns:cx3="http://schemas.microsoft.com/office/drawing/2016/5/9/chartex" xmlns:cx4="http://schemas.microsoft.com/office/drawing/2016/5/10/chartex" xmlns:cx5="http://schemas.microsoft.com/office/drawing/2016/5/11/chartex" xmlns:cx6="http://schemas.microsoft.com/office/drawing/2016/5/12/chartex" xmlns:cx7="http://schemas.microsoft.com/office/drawing/2016/5/13/chartex" xmlns:cx8="http://schemas.microsoft.com/office/drawing/2016/5/14/chartex" xmlns:mc="http://schemas.openxmlformats.org/markup-compatibility/2006" xmlns:aink="http://schemas.microsoft.com/office/drawing/2016/ink" xmlns:am3d="http://schemas.microsoft.com/office/drawing/2017/model3d" xmlns:o="urn:schemas-microsoft-com:office:office" xmlns:r="http://schemas.openxmlformats.org/officeDocument/2006/relationships" xmlns:m="http://schemas.openxmlformats.org/officeDocument/2006/math" xmlns:v="urn:schemas-microsoft-com:vml" xmlns:wp14="http://schemas.microsoft.com/office/word/2010/wordprocessingDrawing" xmlns:wp="http://schemas.openxmlformats.org/drawingml/2006/wordprocessingDrawing" xmlns:w10="urn:schemas-microsoft-com:office:word" xmlns:w="http://schemas.openxmlformats.org/wordprocessingml/2006/main" xmlns:w14="http://schemas.microsoft.com/office/word/2010/wordml" xmlns:w15="http://schemas.microsoft.com/office/word/2012/wordml" xmlns:w16cid="http://schemas.microsoft.com/office/word/2016/wordml/cid" xmlns:w16se="http://schemas.microsoft.com/office/word/2015/wordml/symex" xmlns:wpg="http://schemas.microsoft.com/office/word/2010/wordprocessingGroup" xmlns:wpi="http://schemas.microsoft.com/office/word/2010/wordprocessingInk" xmlns:wne="http://schemas.microsoft.com/office/word/2006/wordml" xmlns:wps="http://schemas.microsoft.com/office/word/2010/wordprocessingShape" mc:Ignorable="w14 w15 w16se w16cid wp14">
+<w:ftr xmlns:wpc="http://schemas.microsoft.com/office/word/2010/wordprocessingCanvas" xmlns:cx="http://schemas.microsoft.com/office/drawing/2014/chartex" xmlns:cx1="http://schemas.microsoft.com/office/drawing/2015/9/8/chartex" xmlns:mc="http://schemas.openxmlformats.org/markup-compatibility/2006" xmlns:o="urn:schemas-microsoft-com:office:office" xmlns:r="http://schemas.openxmlformats.org/officeDocument/2006/relationships" xmlns:m="http://schemas.openxmlformats.org/officeDocument/2006/math" xmlns:v="urn:schemas-microsoft-com:vml" xmlns:wp14="http://schemas.microsoft.com/office/word/2010/wordprocessingDrawing" xmlns:wp="http://schemas.openxmlformats.org/drawingml/2006/wordprocessingDrawing" xmlns:w10="urn:schemas-microsoft-com:office:word" xmlns:w="http://schemas.openxmlformats.org/wordprocessingml/2006/main" xmlns:w14="http://schemas.microsoft.com/office/word/2010/wordml" xmlns:w15="http://schemas.microsoft.com/office/word/2012/wordml" xmlns:w16se="http://schemas.microsoft.com/office/word/2015/wordml/symex" xmlns:wpg="http://schemas.microsoft.com/office/word/2010/wordprocessingGroup" xmlns:wpi="http://schemas.microsoft.com/office/word/2010/wordprocessingInk" xmlns:wne="http://schemas.microsoft.com/office/word/2006/wordml" xmlns:wps="http://schemas.microsoft.com/office/word/2010/wordprocessingShape" mc:Ignorable="w14 w15 w16se wp14">
   <w:sdt>
     <w:sdtPr>
       <w:id w:val="12036537"/>
@@ -15186,7 +15174,7 @@
 </file>
 
 <file path=word/footer3.xml><?xml version="1.0" encoding="utf-8"?>
-<w:ftr xmlns:wpc="http://schemas.microsoft.com/office/word/2010/wordprocessingCanvas" xmlns:cx="http://schemas.microsoft.com/office/drawing/2014/chartex" xmlns:cx1="http://schemas.microsoft.com/office/drawing/2015/9/8/chartex" xmlns:cx2="http://schemas.microsoft.com/office/drawing/2015/10/21/chartex" xmlns:cx3="http://schemas.microsoft.com/office/drawing/2016/5/9/chartex" xmlns:cx4="http://schemas.microsoft.com/office/drawing/2016/5/10/chartex" xmlns:cx5="http://schemas.microsoft.com/office/drawing/2016/5/11/chartex" xmlns:cx6="http://schemas.microsoft.com/office/drawing/2016/5/12/chartex" xmlns:cx7="http://schemas.microsoft.com/office/drawing/2016/5/13/chartex" xmlns:cx8="http://schemas.microsoft.com/office/drawing/2016/5/14/chartex" xmlns:mc="http://schemas.openxmlformats.org/markup-compatibility/2006" xmlns:aink="http://schemas.microsoft.com/office/drawing/2016/ink" xmlns:am3d="http://schemas.microsoft.com/office/drawing/2017/model3d" xmlns:o="urn:schemas-microsoft-com:office:office" xmlns:r="http://schemas.openxmlformats.org/officeDocument/2006/relationships" xmlns:m="http://schemas.openxmlformats.org/officeDocument/2006/math" xmlns:v="urn:schemas-microsoft-com:vml" xmlns:wp14="http://schemas.microsoft.com/office/word/2010/wordprocessingDrawing" xmlns:wp="http://schemas.openxmlformats.org/drawingml/2006/wordprocessingDrawing" xmlns:w10="urn:schemas-microsoft-com:office:word" xmlns:w="http://schemas.openxmlformats.org/wordprocessingml/2006/main" xmlns:w14="http://schemas.microsoft.com/office/word/2010/wordml" xmlns:w15="http://schemas.microsoft.com/office/word/2012/wordml" xmlns:w16cid="http://schemas.microsoft.com/office/word/2016/wordml/cid" xmlns:w16se="http://schemas.microsoft.com/office/word/2015/wordml/symex" xmlns:wpg="http://schemas.microsoft.com/office/word/2010/wordprocessingGroup" xmlns:wpi="http://schemas.microsoft.com/office/word/2010/wordprocessingInk" xmlns:wne="http://schemas.microsoft.com/office/word/2006/wordml" xmlns:wps="http://schemas.microsoft.com/office/word/2010/wordprocessingShape" mc:Ignorable="w14 w15 w16se w16cid wp14">
+<w:ftr xmlns:wpc="http://schemas.microsoft.com/office/word/2010/wordprocessingCanvas" xmlns:cx="http://schemas.microsoft.com/office/drawing/2014/chartex" xmlns:cx1="http://schemas.microsoft.com/office/drawing/2015/9/8/chartex" xmlns:mc="http://schemas.openxmlformats.org/markup-compatibility/2006" xmlns:o="urn:schemas-microsoft-com:office:office" xmlns:r="http://schemas.openxmlformats.org/officeDocument/2006/relationships" xmlns:m="http://schemas.openxmlformats.org/officeDocument/2006/math" xmlns:v="urn:schemas-microsoft-com:vml" xmlns:wp14="http://schemas.microsoft.com/office/word/2010/wordprocessingDrawing" xmlns:wp="http://schemas.openxmlformats.org/drawingml/2006/wordprocessingDrawing" xmlns:w10="urn:schemas-microsoft-com:office:word" xmlns:w="http://schemas.openxmlformats.org/wordprocessingml/2006/main" xmlns:w14="http://schemas.microsoft.com/office/word/2010/wordml" xmlns:w15="http://schemas.microsoft.com/office/word/2012/wordml" xmlns:w16se="http://schemas.microsoft.com/office/word/2015/wordml/symex" xmlns:wpg="http://schemas.microsoft.com/office/word/2010/wordprocessingGroup" xmlns:wpi="http://schemas.microsoft.com/office/word/2010/wordprocessingInk" xmlns:wne="http://schemas.microsoft.com/office/word/2006/wordml" xmlns:wps="http://schemas.microsoft.com/office/word/2010/wordprocessingShape" mc:Ignorable="w14 w15 w16se wp14">
   <w:sdt>
     <w:sdtPr>
       <w:id w:val="12036493"/>
@@ -15218,7 +15206,7 @@
 </file>
 
 <file path=word/footer4.xml><?xml version="1.0" encoding="utf-8"?>
-<w:ftr xmlns:wpc="http://schemas.microsoft.com/office/word/2010/wordprocessingCanvas" xmlns:cx="http://schemas.microsoft.com/office/drawing/2014/chartex" xmlns:cx1="http://schemas.microsoft.com/office/drawing/2015/9/8/chartex" xmlns:cx2="http://schemas.microsoft.com/office/drawing/2015/10/21/chartex" xmlns:cx3="http://schemas.microsoft.com/office/drawing/2016/5/9/chartex" xmlns:cx4="http://schemas.microsoft.com/office/drawing/2016/5/10/chartex" xmlns:cx5="http://schemas.microsoft.com/office/drawing/2016/5/11/chartex" xmlns:cx6="http://schemas.microsoft.com/office/drawing/2016/5/12/chartex" xmlns:cx7="http://schemas.microsoft.com/office/drawing/2016/5/13/chartex" xmlns:cx8="http://schemas.microsoft.com/office/drawing/2016/5/14/chartex" xmlns:mc="http://schemas.openxmlformats.org/markup-compatibility/2006" xmlns:aink="http://schemas.microsoft.com/office/drawing/2016/ink" xmlns:am3d="http://schemas.microsoft.com/office/drawing/2017/model3d" xmlns:o="urn:schemas-microsoft-com:office:office" xmlns:r="http://schemas.openxmlformats.org/officeDocument/2006/relationships" xmlns:m="http://schemas.openxmlformats.org/officeDocument/2006/math" xmlns:v="urn:schemas-microsoft-com:vml" xmlns:wp14="http://schemas.microsoft.com/office/word/2010/wordprocessingDrawing" xmlns:wp="http://schemas.openxmlformats.org/drawingml/2006/wordprocessingDrawing" xmlns:w10="urn:schemas-microsoft-com:office:word" xmlns:w="http://schemas.openxmlformats.org/wordprocessingml/2006/main" xmlns:w14="http://schemas.microsoft.com/office/word/2010/wordml" xmlns:w15="http://schemas.microsoft.com/office/word/2012/wordml" xmlns:w16cid="http://schemas.microsoft.com/office/word/2016/wordml/cid" xmlns:w16se="http://schemas.microsoft.com/office/word/2015/wordml/symex" xmlns:wpg="http://schemas.microsoft.com/office/word/2010/wordprocessingGroup" xmlns:wpi="http://schemas.microsoft.com/office/word/2010/wordprocessingInk" xmlns:wne="http://schemas.microsoft.com/office/word/2006/wordml" xmlns:wps="http://schemas.microsoft.com/office/word/2010/wordprocessingShape" mc:Ignorable="w14 w15 w16se w16cid wp14">
+<w:ftr xmlns:wpc="http://schemas.microsoft.com/office/word/2010/wordprocessingCanvas" xmlns:cx="http://schemas.microsoft.com/office/drawing/2014/chartex" xmlns:cx1="http://schemas.microsoft.com/office/drawing/2015/9/8/chartex" xmlns:mc="http://schemas.openxmlformats.org/markup-compatibility/2006" xmlns:o="urn:schemas-microsoft-com:office:office" xmlns:r="http://schemas.openxmlformats.org/officeDocument/2006/relationships" xmlns:m="http://schemas.openxmlformats.org/officeDocument/2006/math" xmlns:v="urn:schemas-microsoft-com:vml" xmlns:wp14="http://schemas.microsoft.com/office/word/2010/wordprocessingDrawing" xmlns:wp="http://schemas.openxmlformats.org/drawingml/2006/wordprocessingDrawing" xmlns:w10="urn:schemas-microsoft-com:office:word" xmlns:w="http://schemas.openxmlformats.org/wordprocessingml/2006/main" xmlns:w14="http://schemas.microsoft.com/office/word/2010/wordml" xmlns:w15="http://schemas.microsoft.com/office/word/2012/wordml" xmlns:w16se="http://schemas.microsoft.com/office/word/2015/wordml/symex" xmlns:wpg="http://schemas.microsoft.com/office/word/2010/wordprocessingGroup" xmlns:wpi="http://schemas.microsoft.com/office/word/2010/wordprocessingInk" xmlns:wne="http://schemas.microsoft.com/office/word/2006/wordml" xmlns:wps="http://schemas.microsoft.com/office/word/2010/wordprocessingShape" mc:Ignorable="w14 w15 w16se wp14">
   <w:p>
     <w:pPr>
       <w:pStyle w:val="Piedepgina"/>
@@ -15232,7 +15220,7 @@
 </file>
 
 <file path=word/footer5.xml><?xml version="1.0" encoding="utf-8"?>
-<w:ftr xmlns:wpc="http://schemas.microsoft.com/office/word/2010/wordprocessingCanvas" xmlns:cx="http://schemas.microsoft.com/office/drawing/2014/chartex" xmlns:cx1="http://schemas.microsoft.com/office/drawing/2015/9/8/chartex" xmlns:cx2="http://schemas.microsoft.com/office/drawing/2015/10/21/chartex" xmlns:cx3="http://schemas.microsoft.com/office/drawing/2016/5/9/chartex" xmlns:cx4="http://schemas.microsoft.com/office/drawing/2016/5/10/chartex" xmlns:cx5="http://schemas.microsoft.com/office/drawing/2016/5/11/chartex" xmlns:cx6="http://schemas.microsoft.com/office/drawing/2016/5/12/chartex" xmlns:cx7="http://schemas.microsoft.com/office/drawing/2016/5/13/chartex" xmlns:cx8="http://schemas.microsoft.com/office/drawing/2016/5/14/chartex" xmlns:mc="http://schemas.openxmlformats.org/markup-compatibility/2006" xmlns:aink="http://schemas.microsoft.com/office/drawing/2016/ink" xmlns:am3d="http://schemas.microsoft.com/office/drawing/2017/model3d" xmlns:o="urn:schemas-microsoft-com:office:office" xmlns:r="http://schemas.openxmlformats.org/officeDocument/2006/relationships" xmlns:m="http://schemas.openxmlformats.org/officeDocument/2006/math" xmlns:v="urn:schemas-microsoft-com:vml" xmlns:wp14="http://schemas.microsoft.com/office/word/2010/wordprocessingDrawing" xmlns:wp="http://schemas.openxmlformats.org/drawingml/2006/wordprocessingDrawing" xmlns:w10="urn:schemas-microsoft-com:office:word" xmlns:w="http://schemas.openxmlformats.org/wordprocessingml/2006/main" xmlns:w14="http://schemas.microsoft.com/office/word/2010/wordml" xmlns:w15="http://schemas.microsoft.com/office/word/2012/wordml" xmlns:w16cid="http://schemas.microsoft.com/office/word/2016/wordml/cid" xmlns:w16se="http://schemas.microsoft.com/office/word/2015/wordml/symex" xmlns:wpg="http://schemas.microsoft.com/office/word/2010/wordprocessingGroup" xmlns:wpi="http://schemas.microsoft.com/office/word/2010/wordprocessingInk" xmlns:wne="http://schemas.microsoft.com/office/word/2006/wordml" xmlns:wps="http://schemas.microsoft.com/office/word/2010/wordprocessingShape" mc:Ignorable="w14 w15 w16se w16cid wp14">
+<w:ftr xmlns:wpc="http://schemas.microsoft.com/office/word/2010/wordprocessingCanvas" xmlns:cx="http://schemas.microsoft.com/office/drawing/2014/chartex" xmlns:cx1="http://schemas.microsoft.com/office/drawing/2015/9/8/chartex" xmlns:mc="http://schemas.openxmlformats.org/markup-compatibility/2006" xmlns:o="urn:schemas-microsoft-com:office:office" xmlns:r="http://schemas.openxmlformats.org/officeDocument/2006/relationships" xmlns:m="http://schemas.openxmlformats.org/officeDocument/2006/math" xmlns:v="urn:schemas-microsoft-com:vml" xmlns:wp14="http://schemas.microsoft.com/office/word/2010/wordprocessingDrawing" xmlns:wp="http://schemas.openxmlformats.org/drawingml/2006/wordprocessingDrawing" xmlns:w10="urn:schemas-microsoft-com:office:word" xmlns:w="http://schemas.openxmlformats.org/wordprocessingml/2006/main" xmlns:w14="http://schemas.microsoft.com/office/word/2010/wordml" xmlns:w15="http://schemas.microsoft.com/office/word/2012/wordml" xmlns:w16se="http://schemas.microsoft.com/office/word/2015/wordml/symex" xmlns:wpg="http://schemas.microsoft.com/office/word/2010/wordprocessingGroup" xmlns:wpi="http://schemas.microsoft.com/office/word/2010/wordprocessingInk" xmlns:wne="http://schemas.microsoft.com/office/word/2006/wordml" xmlns:wps="http://schemas.microsoft.com/office/word/2010/wordprocessingShape" mc:Ignorable="w14 w15 w16se wp14">
   <w:sdt>
     <w:sdtPr>
       <w:id w:val="511415792"/>
@@ -15279,7 +15267,7 @@
 </file>
 
 <file path=word/footer6.xml><?xml version="1.0" encoding="utf-8"?>
-<w:ftr xmlns:wpc="http://schemas.microsoft.com/office/word/2010/wordprocessingCanvas" xmlns:cx="http://schemas.microsoft.com/office/drawing/2014/chartex" xmlns:cx1="http://schemas.microsoft.com/office/drawing/2015/9/8/chartex" xmlns:cx2="http://schemas.microsoft.com/office/drawing/2015/10/21/chartex" xmlns:cx3="http://schemas.microsoft.com/office/drawing/2016/5/9/chartex" xmlns:cx4="http://schemas.microsoft.com/office/drawing/2016/5/10/chartex" xmlns:cx5="http://schemas.microsoft.com/office/drawing/2016/5/11/chartex" xmlns:cx6="http://schemas.microsoft.com/office/drawing/2016/5/12/chartex" xmlns:cx7="http://schemas.microsoft.com/office/drawing/2016/5/13/chartex" xmlns:cx8="http://schemas.microsoft.com/office/drawing/2016/5/14/chartex" xmlns:mc="http://schemas.openxmlformats.org/markup-compatibility/2006" xmlns:aink="http://schemas.microsoft.com/office/drawing/2016/ink" xmlns:am3d="http://schemas.microsoft.com/office/drawing/2017/model3d" xmlns:o="urn:schemas-microsoft-com:office:office" xmlns:r="http://schemas.openxmlformats.org/officeDocument/2006/relationships" xmlns:m="http://schemas.openxmlformats.org/officeDocument/2006/math" xmlns:v="urn:schemas-microsoft-com:vml" xmlns:wp14="http://schemas.microsoft.com/office/word/2010/wordprocessingDrawing" xmlns:wp="http://schemas.openxmlformats.org/drawingml/2006/wordprocessingDrawing" xmlns:w10="urn:schemas-microsoft-com:office:word" xmlns:w="http://schemas.openxmlformats.org/wordprocessingml/2006/main" xmlns:w14="http://schemas.microsoft.com/office/word/2010/wordml" xmlns:w15="http://schemas.microsoft.com/office/word/2012/wordml" xmlns:w16cid="http://schemas.microsoft.com/office/word/2016/wordml/cid" xmlns:w16se="http://schemas.microsoft.com/office/word/2015/wordml/symex" xmlns:wpg="http://schemas.microsoft.com/office/word/2010/wordprocessingGroup" xmlns:wpi="http://schemas.microsoft.com/office/word/2010/wordprocessingInk" xmlns:wne="http://schemas.microsoft.com/office/word/2006/wordml" xmlns:wps="http://schemas.microsoft.com/office/word/2010/wordprocessingShape" mc:Ignorable="w14 w15 w16se w16cid wp14">
+<w:ftr xmlns:wpc="http://schemas.microsoft.com/office/word/2010/wordprocessingCanvas" xmlns:cx="http://schemas.microsoft.com/office/drawing/2014/chartex" xmlns:cx1="http://schemas.microsoft.com/office/drawing/2015/9/8/chartex" xmlns:mc="http://schemas.openxmlformats.org/markup-compatibility/2006" xmlns:o="urn:schemas-microsoft-com:office:office" xmlns:r="http://schemas.openxmlformats.org/officeDocument/2006/relationships" xmlns:m="http://schemas.openxmlformats.org/officeDocument/2006/math" xmlns:v="urn:schemas-microsoft-com:vml" xmlns:wp14="http://schemas.microsoft.com/office/word/2010/wordprocessingDrawing" xmlns:wp="http://schemas.openxmlformats.org/drawingml/2006/wordprocessingDrawing" xmlns:w10="urn:schemas-microsoft-com:office:word" xmlns:w="http://schemas.openxmlformats.org/wordprocessingml/2006/main" xmlns:w14="http://schemas.microsoft.com/office/word/2010/wordml" xmlns:w15="http://schemas.microsoft.com/office/word/2012/wordml" xmlns:w16se="http://schemas.microsoft.com/office/word/2015/wordml/symex" xmlns:wpg="http://schemas.microsoft.com/office/word/2010/wordprocessingGroup" xmlns:wpi="http://schemas.microsoft.com/office/word/2010/wordprocessingInk" xmlns:wne="http://schemas.microsoft.com/office/word/2006/wordml" xmlns:wps="http://schemas.microsoft.com/office/word/2010/wordprocessingShape" mc:Ignorable="w14 w15 w16se wp14">
   <w:sdt>
     <w:sdtPr>
       <w:id w:val="-907232306"/>
@@ -15311,7 +15299,7 @@
           <w:rPr>
             <w:noProof/>
           </w:rPr>
-          <w:t>10</w:t>
+          <w:t>4</w:t>
         </w:r>
         <w:r>
           <w:fldChar w:fldCharType="end"/>
@@ -15323,7 +15311,7 @@
 </file>
 
 <file path=word/footer7.xml><?xml version="1.0" encoding="utf-8"?>
-<w:ftr xmlns:wpc="http://schemas.microsoft.com/office/word/2010/wordprocessingCanvas" xmlns:cx="http://schemas.microsoft.com/office/drawing/2014/chartex" xmlns:cx1="http://schemas.microsoft.com/office/drawing/2015/9/8/chartex" xmlns:cx2="http://schemas.microsoft.com/office/drawing/2015/10/21/chartex" xmlns:cx3="http://schemas.microsoft.com/office/drawing/2016/5/9/chartex" xmlns:cx4="http://schemas.microsoft.com/office/drawing/2016/5/10/chartex" xmlns:cx5="http://schemas.microsoft.com/office/drawing/2016/5/11/chartex" xmlns:cx6="http://schemas.microsoft.com/office/drawing/2016/5/12/chartex" xmlns:cx7="http://schemas.microsoft.com/office/drawing/2016/5/13/chartex" xmlns:cx8="http://schemas.microsoft.com/office/drawing/2016/5/14/chartex" xmlns:mc="http://schemas.openxmlformats.org/markup-compatibility/2006" xmlns:aink="http://schemas.microsoft.com/office/drawing/2016/ink" xmlns:am3d="http://schemas.microsoft.com/office/drawing/2017/model3d" xmlns:o="urn:schemas-microsoft-com:office:office" xmlns:r="http://schemas.openxmlformats.org/officeDocument/2006/relationships" xmlns:m="http://schemas.openxmlformats.org/officeDocument/2006/math" xmlns:v="urn:schemas-microsoft-com:vml" xmlns:wp14="http://schemas.microsoft.com/office/word/2010/wordprocessingDrawing" xmlns:wp="http://schemas.openxmlformats.org/drawingml/2006/wordprocessingDrawing" xmlns:w10="urn:schemas-microsoft-com:office:word" xmlns:w="http://schemas.openxmlformats.org/wordprocessingml/2006/main" xmlns:w14="http://schemas.microsoft.com/office/word/2010/wordml" xmlns:w15="http://schemas.microsoft.com/office/word/2012/wordml" xmlns:w16cid="http://schemas.microsoft.com/office/word/2016/wordml/cid" xmlns:w16se="http://schemas.microsoft.com/office/word/2015/wordml/symex" xmlns:wpg="http://schemas.microsoft.com/office/word/2010/wordprocessingGroup" xmlns:wpi="http://schemas.microsoft.com/office/word/2010/wordprocessingInk" xmlns:wne="http://schemas.microsoft.com/office/word/2006/wordml" xmlns:wps="http://schemas.microsoft.com/office/word/2010/wordprocessingShape" mc:Ignorable="w14 w15 w16se w16cid wp14">
+<w:ftr xmlns:wpc="http://schemas.microsoft.com/office/word/2010/wordprocessingCanvas" xmlns:cx="http://schemas.microsoft.com/office/drawing/2014/chartex" xmlns:cx1="http://schemas.microsoft.com/office/drawing/2015/9/8/chartex" xmlns:mc="http://schemas.openxmlformats.org/markup-compatibility/2006" xmlns:o="urn:schemas-microsoft-com:office:office" xmlns:r="http://schemas.openxmlformats.org/officeDocument/2006/relationships" xmlns:m="http://schemas.openxmlformats.org/officeDocument/2006/math" xmlns:v="urn:schemas-microsoft-com:vml" xmlns:wp14="http://schemas.microsoft.com/office/word/2010/wordprocessingDrawing" xmlns:wp="http://schemas.openxmlformats.org/drawingml/2006/wordprocessingDrawing" xmlns:w10="urn:schemas-microsoft-com:office:word" xmlns:w="http://schemas.openxmlformats.org/wordprocessingml/2006/main" xmlns:w14="http://schemas.microsoft.com/office/word/2010/wordml" xmlns:w15="http://schemas.microsoft.com/office/word/2012/wordml" xmlns:w16se="http://schemas.microsoft.com/office/word/2015/wordml/symex" xmlns:wpg="http://schemas.microsoft.com/office/word/2010/wordprocessingGroup" xmlns:wpi="http://schemas.microsoft.com/office/word/2010/wordprocessingInk" xmlns:wne="http://schemas.microsoft.com/office/word/2006/wordml" xmlns:wps="http://schemas.microsoft.com/office/word/2010/wordprocessingShape" mc:Ignorable="w14 w15 w16se wp14">
   <w:sdt>
     <w:sdtPr>
       <w:id w:val="12036596"/>
@@ -15367,7 +15355,7 @@
 </file>
 
 <file path=word/footnotes.xml><?xml version="1.0" encoding="utf-8"?>
-<w:footnotes xmlns:wpc="http://schemas.microsoft.com/office/word/2010/wordprocessingCanvas" xmlns:cx="http://schemas.microsoft.com/office/drawing/2014/chartex" xmlns:cx1="http://schemas.microsoft.com/office/drawing/2015/9/8/chartex" xmlns:cx2="http://schemas.microsoft.com/office/drawing/2015/10/21/chartex" xmlns:cx3="http://schemas.microsoft.com/office/drawing/2016/5/9/chartex" xmlns:cx4="http://schemas.microsoft.com/office/drawing/2016/5/10/chartex" xmlns:cx5="http://schemas.microsoft.com/office/drawing/2016/5/11/chartex" xmlns:cx6="http://schemas.microsoft.com/office/drawing/2016/5/12/chartex" xmlns:cx7="http://schemas.microsoft.com/office/drawing/2016/5/13/chartex" xmlns:cx8="http://schemas.microsoft.com/office/drawing/2016/5/14/chartex" xmlns:mc="http://schemas.openxmlformats.org/markup-compatibility/2006" xmlns:aink="http://schemas.microsoft.com/office/drawing/2016/ink" xmlns:am3d="http://schemas.microsoft.com/office/drawing/2017/model3d" xmlns:o="urn:schemas-microsoft-com:office:office" xmlns:r="http://schemas.openxmlformats.org/officeDocument/2006/relationships" xmlns:m="http://schemas.openxmlformats.org/officeDocument/2006/math" xmlns:v="urn:schemas-microsoft-com:vml" xmlns:wp14="http://schemas.microsoft.com/office/word/2010/wordprocessingDrawing" xmlns:wp="http://schemas.openxmlformats.org/drawingml/2006/wordprocessingDrawing" xmlns:w10="urn:schemas-microsoft-com:office:word" xmlns:w="http://schemas.openxmlformats.org/wordprocessingml/2006/main" xmlns:w14="http://schemas.microsoft.com/office/word/2010/wordml" xmlns:w15="http://schemas.microsoft.com/office/word/2012/wordml" xmlns:w16cid="http://schemas.microsoft.com/office/word/2016/wordml/cid" xmlns:w16se="http://schemas.microsoft.com/office/word/2015/wordml/symex" xmlns:wpg="http://schemas.microsoft.com/office/word/2010/wordprocessingGroup" xmlns:wpi="http://schemas.microsoft.com/office/word/2010/wordprocessingInk" xmlns:wne="http://schemas.microsoft.com/office/word/2006/wordml" xmlns:wps="http://schemas.microsoft.com/office/word/2010/wordprocessingShape" mc:Ignorable="w14 w15 w16se w16cid wp14">
+<w:footnotes xmlns:wpc="http://schemas.microsoft.com/office/word/2010/wordprocessingCanvas" xmlns:cx="http://schemas.microsoft.com/office/drawing/2014/chartex" xmlns:cx1="http://schemas.microsoft.com/office/drawing/2015/9/8/chartex" xmlns:mc="http://schemas.openxmlformats.org/markup-compatibility/2006" xmlns:o="urn:schemas-microsoft-com:office:office" xmlns:r="http://schemas.openxmlformats.org/officeDocument/2006/relationships" xmlns:m="http://schemas.openxmlformats.org/officeDocument/2006/math" xmlns:v="urn:schemas-microsoft-com:vml" xmlns:wp14="http://schemas.microsoft.com/office/word/2010/wordprocessingDrawing" xmlns:wp="http://schemas.openxmlformats.org/drawingml/2006/wordprocessingDrawing" xmlns:w10="urn:schemas-microsoft-com:office:word" xmlns:w="http://schemas.openxmlformats.org/wordprocessingml/2006/main" xmlns:w14="http://schemas.microsoft.com/office/word/2010/wordml" xmlns:w15="http://schemas.microsoft.com/office/word/2012/wordml" xmlns:w16se="http://schemas.microsoft.com/office/word/2015/wordml/symex" xmlns:wpg="http://schemas.microsoft.com/office/word/2010/wordprocessingGroup" xmlns:wpi="http://schemas.microsoft.com/office/word/2010/wordprocessingInk" xmlns:wne="http://schemas.microsoft.com/office/word/2006/wordml" xmlns:wps="http://schemas.microsoft.com/office/word/2010/wordprocessingShape" mc:Ignorable="w14 w15 w16se wp14">
   <w:footnote w:type="separator" w:id="-1">
     <w:p>
       <w:pPr>
@@ -15392,7 +15380,7 @@
 </file>
 
 <file path=word/header1.xml><?xml version="1.0" encoding="utf-8"?>
-<w:hdr xmlns:wpc="http://schemas.microsoft.com/office/word/2010/wordprocessingCanvas" xmlns:cx="http://schemas.microsoft.com/office/drawing/2014/chartex" xmlns:cx1="http://schemas.microsoft.com/office/drawing/2015/9/8/chartex" xmlns:cx2="http://schemas.microsoft.com/office/drawing/2015/10/21/chartex" xmlns:cx3="http://schemas.microsoft.com/office/drawing/2016/5/9/chartex" xmlns:cx4="http://schemas.microsoft.com/office/drawing/2016/5/10/chartex" xmlns:cx5="http://schemas.microsoft.com/office/drawing/2016/5/11/chartex" xmlns:cx6="http://schemas.microsoft.com/office/drawing/2016/5/12/chartex" xmlns:cx7="http://schemas.microsoft.com/office/drawing/2016/5/13/chartex" xmlns:cx8="http://schemas.microsoft.com/office/drawing/2016/5/14/chartex" xmlns:mc="http://schemas.openxmlformats.org/markup-compatibility/2006" xmlns:aink="http://schemas.microsoft.com/office/drawing/2016/ink" xmlns:am3d="http://schemas.microsoft.com/office/drawing/2017/model3d" xmlns:o="urn:schemas-microsoft-com:office:office" xmlns:r="http://schemas.openxmlformats.org/officeDocument/2006/relationships" xmlns:m="http://schemas.openxmlformats.org/officeDocument/2006/math" xmlns:v="urn:schemas-microsoft-com:vml" xmlns:wp14="http://schemas.microsoft.com/office/word/2010/wordprocessingDrawing" xmlns:wp="http://schemas.openxmlformats.org/drawingml/2006/wordprocessingDrawing" xmlns:w10="urn:schemas-microsoft-com:office:word" xmlns:w="http://schemas.openxmlformats.org/wordprocessingml/2006/main" xmlns:w14="http://schemas.microsoft.com/office/word/2010/wordml" xmlns:w15="http://schemas.microsoft.com/office/word/2012/wordml" xmlns:w16cid="http://schemas.microsoft.com/office/word/2016/wordml/cid" xmlns:w16se="http://schemas.microsoft.com/office/word/2015/wordml/symex" xmlns:wpg="http://schemas.microsoft.com/office/word/2010/wordprocessingGroup" xmlns:wpi="http://schemas.microsoft.com/office/word/2010/wordprocessingInk" xmlns:wne="http://schemas.microsoft.com/office/word/2006/wordml" xmlns:wps="http://schemas.microsoft.com/office/word/2010/wordprocessingShape" mc:Ignorable="w14 w15 w16se w16cid wp14">
+<w:hdr xmlns:wpc="http://schemas.microsoft.com/office/word/2010/wordprocessingCanvas" xmlns:cx="http://schemas.microsoft.com/office/drawing/2014/chartex" xmlns:cx1="http://schemas.microsoft.com/office/drawing/2015/9/8/chartex" xmlns:mc="http://schemas.openxmlformats.org/markup-compatibility/2006" xmlns:o="urn:schemas-microsoft-com:office:office" xmlns:r="http://schemas.openxmlformats.org/officeDocument/2006/relationships" xmlns:m="http://schemas.openxmlformats.org/officeDocument/2006/math" xmlns:v="urn:schemas-microsoft-com:vml" xmlns:wp14="http://schemas.microsoft.com/office/word/2010/wordprocessingDrawing" xmlns:wp="http://schemas.openxmlformats.org/drawingml/2006/wordprocessingDrawing" xmlns:w10="urn:schemas-microsoft-com:office:word" xmlns:w="http://schemas.openxmlformats.org/wordprocessingml/2006/main" xmlns:w14="http://schemas.microsoft.com/office/word/2010/wordml" xmlns:w15="http://schemas.microsoft.com/office/word/2012/wordml" xmlns:w16se="http://schemas.microsoft.com/office/word/2015/wordml/symex" xmlns:wpg="http://schemas.microsoft.com/office/word/2010/wordprocessingGroup" xmlns:wpi="http://schemas.microsoft.com/office/word/2010/wordprocessingInk" xmlns:wne="http://schemas.microsoft.com/office/word/2006/wordml" xmlns:wps="http://schemas.microsoft.com/office/word/2010/wordprocessingShape" mc:Ignorable="w14 w15 w16se wp14">
   <w:p>
     <w:pPr>
       <w:pStyle w:val="Encabezado"/>
@@ -15425,7 +15413,7 @@
 </file>
 
 <file path=word/header2.xml><?xml version="1.0" encoding="utf-8"?>
-<w:hdr xmlns:wpc="http://schemas.microsoft.com/office/word/2010/wordprocessingCanvas" xmlns:cx="http://schemas.microsoft.com/office/drawing/2014/chartex" xmlns:cx1="http://schemas.microsoft.com/office/drawing/2015/9/8/chartex" xmlns:cx2="http://schemas.microsoft.com/office/drawing/2015/10/21/chartex" xmlns:cx3="http://schemas.microsoft.com/office/drawing/2016/5/9/chartex" xmlns:cx4="http://schemas.microsoft.com/office/drawing/2016/5/10/chartex" xmlns:cx5="http://schemas.microsoft.com/office/drawing/2016/5/11/chartex" xmlns:cx6="http://schemas.microsoft.com/office/drawing/2016/5/12/chartex" xmlns:cx7="http://schemas.microsoft.com/office/drawing/2016/5/13/chartex" xmlns:cx8="http://schemas.microsoft.com/office/drawing/2016/5/14/chartex" xmlns:mc="http://schemas.openxmlformats.org/markup-compatibility/2006" xmlns:aink="http://schemas.microsoft.com/office/drawing/2016/ink" xmlns:am3d="http://schemas.microsoft.com/office/drawing/2017/model3d" xmlns:o="urn:schemas-microsoft-com:office:office" xmlns:r="http://schemas.openxmlformats.org/officeDocument/2006/relationships" xmlns:m="http://schemas.openxmlformats.org/officeDocument/2006/math" xmlns:v="urn:schemas-microsoft-com:vml" xmlns:wp14="http://schemas.microsoft.com/office/word/2010/wordprocessingDrawing" xmlns:wp="http://schemas.openxmlformats.org/drawingml/2006/wordprocessingDrawing" xmlns:w10="urn:schemas-microsoft-com:office:word" xmlns:w="http://schemas.openxmlformats.org/wordprocessingml/2006/main" xmlns:w14="http://schemas.microsoft.com/office/word/2010/wordml" xmlns:w15="http://schemas.microsoft.com/office/word/2012/wordml" xmlns:w16cid="http://schemas.microsoft.com/office/word/2016/wordml/cid" xmlns:w16se="http://schemas.microsoft.com/office/word/2015/wordml/symex" xmlns:wpg="http://schemas.microsoft.com/office/word/2010/wordprocessingGroup" xmlns:wpi="http://schemas.microsoft.com/office/word/2010/wordprocessingInk" xmlns:wne="http://schemas.microsoft.com/office/word/2006/wordml" xmlns:wps="http://schemas.microsoft.com/office/word/2010/wordprocessingShape" mc:Ignorable="w14 w15 w16se w16cid wp14">
+<w:hdr xmlns:wpc="http://schemas.microsoft.com/office/word/2010/wordprocessingCanvas" xmlns:cx="http://schemas.microsoft.com/office/drawing/2014/chartex" xmlns:cx1="http://schemas.microsoft.com/office/drawing/2015/9/8/chartex" xmlns:mc="http://schemas.openxmlformats.org/markup-compatibility/2006" xmlns:o="urn:schemas-microsoft-com:office:office" xmlns:r="http://schemas.openxmlformats.org/officeDocument/2006/relationships" xmlns:m="http://schemas.openxmlformats.org/officeDocument/2006/math" xmlns:v="urn:schemas-microsoft-com:vml" xmlns:wp14="http://schemas.microsoft.com/office/word/2010/wordprocessingDrawing" xmlns:wp="http://schemas.openxmlformats.org/drawingml/2006/wordprocessingDrawing" xmlns:w10="urn:schemas-microsoft-com:office:word" xmlns:w="http://schemas.openxmlformats.org/wordprocessingml/2006/main" xmlns:w14="http://schemas.microsoft.com/office/word/2010/wordml" xmlns:w15="http://schemas.microsoft.com/office/word/2012/wordml" xmlns:w16se="http://schemas.microsoft.com/office/word/2015/wordml/symex" xmlns:wpg="http://schemas.microsoft.com/office/word/2010/wordprocessingGroup" xmlns:wpi="http://schemas.microsoft.com/office/word/2010/wordprocessingInk" xmlns:wne="http://schemas.microsoft.com/office/word/2006/wordml" xmlns:wps="http://schemas.microsoft.com/office/word/2010/wordprocessingShape" mc:Ignorable="w14 w15 w16se wp14">
   <w:p>
     <w:pPr>
       <w:pStyle w:val="Encabezado"/>
@@ -15435,7 +15423,7 @@
 </file>
 
 <file path=word/header3.xml><?xml version="1.0" encoding="utf-8"?>
-<w:hdr xmlns:wpc="http://schemas.microsoft.com/office/word/2010/wordprocessingCanvas" xmlns:cx="http://schemas.microsoft.com/office/drawing/2014/chartex" xmlns:cx1="http://schemas.microsoft.com/office/drawing/2015/9/8/chartex" xmlns:cx2="http://schemas.microsoft.com/office/drawing/2015/10/21/chartex" xmlns:cx3="http://schemas.microsoft.com/office/drawing/2016/5/9/chartex" xmlns:cx4="http://schemas.microsoft.com/office/drawing/2016/5/10/chartex" xmlns:cx5="http://schemas.microsoft.com/office/drawing/2016/5/11/chartex" xmlns:cx6="http://schemas.microsoft.com/office/drawing/2016/5/12/chartex" xmlns:cx7="http://schemas.microsoft.com/office/drawing/2016/5/13/chartex" xmlns:cx8="http://schemas.microsoft.com/office/drawing/2016/5/14/chartex" xmlns:mc="http://schemas.openxmlformats.org/markup-compatibility/2006" xmlns:aink="http://schemas.microsoft.com/office/drawing/2016/ink" xmlns:am3d="http://schemas.microsoft.com/office/drawing/2017/model3d" xmlns:o="urn:schemas-microsoft-com:office:office" xmlns:r="http://schemas.openxmlformats.org/officeDocument/2006/relationships" xmlns:m="http://schemas.openxmlformats.org/officeDocument/2006/math" xmlns:v="urn:schemas-microsoft-com:vml" xmlns:wp14="http://schemas.microsoft.com/office/word/2010/wordprocessingDrawing" xmlns:wp="http://schemas.openxmlformats.org/drawingml/2006/wordprocessingDrawing" xmlns:w10="urn:schemas-microsoft-com:office:word" xmlns:w="http://schemas.openxmlformats.org/wordprocessingml/2006/main" xmlns:w14="http://schemas.microsoft.com/office/word/2010/wordml" xmlns:w15="http://schemas.microsoft.com/office/word/2012/wordml" xmlns:w16cid="http://schemas.microsoft.com/office/word/2016/wordml/cid" xmlns:w16se="http://schemas.microsoft.com/office/word/2015/wordml/symex" xmlns:wpg="http://schemas.microsoft.com/office/word/2010/wordprocessingGroup" xmlns:wpi="http://schemas.microsoft.com/office/word/2010/wordprocessingInk" xmlns:wne="http://schemas.microsoft.com/office/word/2006/wordml" xmlns:wps="http://schemas.microsoft.com/office/word/2010/wordprocessingShape" mc:Ignorable="w14 w15 w16se w16cid wp14">
+<w:hdr xmlns:wpc="http://schemas.microsoft.com/office/word/2010/wordprocessingCanvas" xmlns:cx="http://schemas.microsoft.com/office/drawing/2014/chartex" xmlns:cx1="http://schemas.microsoft.com/office/drawing/2015/9/8/chartex" xmlns:mc="http://schemas.openxmlformats.org/markup-compatibility/2006" xmlns:o="urn:schemas-microsoft-com:office:office" xmlns:r="http://schemas.openxmlformats.org/officeDocument/2006/relationships" xmlns:m="http://schemas.openxmlformats.org/officeDocument/2006/math" xmlns:v="urn:schemas-microsoft-com:vml" xmlns:wp14="http://schemas.microsoft.com/office/word/2010/wordprocessingDrawing" xmlns:wp="http://schemas.openxmlformats.org/drawingml/2006/wordprocessingDrawing" xmlns:w10="urn:schemas-microsoft-com:office:word" xmlns:w="http://schemas.openxmlformats.org/wordprocessingml/2006/main" xmlns:w14="http://schemas.microsoft.com/office/word/2010/wordml" xmlns:w15="http://schemas.microsoft.com/office/word/2012/wordml" xmlns:w16se="http://schemas.microsoft.com/office/word/2015/wordml/symex" xmlns:wpg="http://schemas.microsoft.com/office/word/2010/wordprocessingGroup" xmlns:wpi="http://schemas.microsoft.com/office/word/2010/wordprocessingInk" xmlns:wne="http://schemas.microsoft.com/office/word/2006/wordml" xmlns:wps="http://schemas.microsoft.com/office/word/2010/wordprocessingShape" mc:Ignorable="w14 w15 w16se wp14">
   <w:p>
     <w:pPr>
       <w:pStyle w:val="Encabezado"/>
@@ -15457,7 +15445,7 @@
 </file>
 
 <file path=word/header4.xml><?xml version="1.0" encoding="utf-8"?>
-<w:hdr xmlns:wpc="http://schemas.microsoft.com/office/word/2010/wordprocessingCanvas" xmlns:cx="http://schemas.microsoft.com/office/drawing/2014/chartex" xmlns:cx1="http://schemas.microsoft.com/office/drawing/2015/9/8/chartex" xmlns:cx2="http://schemas.microsoft.com/office/drawing/2015/10/21/chartex" xmlns:cx3="http://schemas.microsoft.com/office/drawing/2016/5/9/chartex" xmlns:cx4="http://schemas.microsoft.com/office/drawing/2016/5/10/chartex" xmlns:cx5="http://schemas.microsoft.com/office/drawing/2016/5/11/chartex" xmlns:cx6="http://schemas.microsoft.com/office/drawing/2016/5/12/chartex" xmlns:cx7="http://schemas.microsoft.com/office/drawing/2016/5/13/chartex" xmlns:cx8="http://schemas.microsoft.com/office/drawing/2016/5/14/chartex" xmlns:mc="http://schemas.openxmlformats.org/markup-compatibility/2006" xmlns:aink="http://schemas.microsoft.com/office/drawing/2016/ink" xmlns:am3d="http://schemas.microsoft.com/office/drawing/2017/model3d" xmlns:o="urn:schemas-microsoft-com:office:office" xmlns:r="http://schemas.openxmlformats.org/officeDocument/2006/relationships" xmlns:m="http://schemas.openxmlformats.org/officeDocument/2006/math" xmlns:v="urn:schemas-microsoft-com:vml" xmlns:wp14="http://schemas.microsoft.com/office/word/2010/wordprocessingDrawing" xmlns:wp="http://schemas.openxmlformats.org/drawingml/2006/wordprocessingDrawing" xmlns:w10="urn:schemas-microsoft-com:office:word" xmlns:w="http://schemas.openxmlformats.org/wordprocessingml/2006/main" xmlns:w14="http://schemas.microsoft.com/office/word/2010/wordml" xmlns:w15="http://schemas.microsoft.com/office/word/2012/wordml" xmlns:w16cid="http://schemas.microsoft.com/office/word/2016/wordml/cid" xmlns:w16se="http://schemas.microsoft.com/office/word/2015/wordml/symex" xmlns:wpg="http://schemas.microsoft.com/office/word/2010/wordprocessingGroup" xmlns:wpi="http://schemas.microsoft.com/office/word/2010/wordprocessingInk" xmlns:wne="http://schemas.microsoft.com/office/word/2006/wordml" xmlns:wps="http://schemas.microsoft.com/office/word/2010/wordprocessingShape" mc:Ignorable="w14 w15 w16se w16cid wp14">
+<w:hdr xmlns:wpc="http://schemas.microsoft.com/office/word/2010/wordprocessingCanvas" xmlns:cx="http://schemas.microsoft.com/office/drawing/2014/chartex" xmlns:cx1="http://schemas.microsoft.com/office/drawing/2015/9/8/chartex" xmlns:mc="http://schemas.openxmlformats.org/markup-compatibility/2006" xmlns:o="urn:schemas-microsoft-com:office:office" xmlns:r="http://schemas.openxmlformats.org/officeDocument/2006/relationships" xmlns:m="http://schemas.openxmlformats.org/officeDocument/2006/math" xmlns:v="urn:schemas-microsoft-com:vml" xmlns:wp14="http://schemas.microsoft.com/office/word/2010/wordprocessingDrawing" xmlns:wp="http://schemas.openxmlformats.org/drawingml/2006/wordprocessingDrawing" xmlns:w10="urn:schemas-microsoft-com:office:word" xmlns:w="http://schemas.openxmlformats.org/wordprocessingml/2006/main" xmlns:w14="http://schemas.microsoft.com/office/word/2010/wordml" xmlns:w15="http://schemas.microsoft.com/office/word/2012/wordml" xmlns:w16se="http://schemas.microsoft.com/office/word/2015/wordml/symex" xmlns:wpg="http://schemas.microsoft.com/office/word/2010/wordprocessingGroup" xmlns:wpi="http://schemas.microsoft.com/office/word/2010/wordprocessingInk" xmlns:wne="http://schemas.microsoft.com/office/word/2006/wordml" xmlns:wps="http://schemas.microsoft.com/office/word/2010/wordprocessingShape" mc:Ignorable="w14 w15 w16se wp14">
   <w:p>
     <w:pPr>
       <w:pStyle w:val="Encabezado"/>
@@ -15495,7 +15483,7 @@
 </file>
 
 <file path=word/header5.xml><?xml version="1.0" encoding="utf-8"?>
-<w:hdr xmlns:wpc="http://schemas.microsoft.com/office/word/2010/wordprocessingCanvas" xmlns:cx="http://schemas.microsoft.com/office/drawing/2014/chartex" xmlns:cx1="http://schemas.microsoft.com/office/drawing/2015/9/8/chartex" xmlns:cx2="http://schemas.microsoft.com/office/drawing/2015/10/21/chartex" xmlns:cx3="http://schemas.microsoft.com/office/drawing/2016/5/9/chartex" xmlns:cx4="http://schemas.microsoft.com/office/drawing/2016/5/10/chartex" xmlns:cx5="http://schemas.microsoft.com/office/drawing/2016/5/11/chartex" xmlns:cx6="http://schemas.microsoft.com/office/drawing/2016/5/12/chartex" xmlns:cx7="http://schemas.microsoft.com/office/drawing/2016/5/13/chartex" xmlns:cx8="http://schemas.microsoft.com/office/drawing/2016/5/14/chartex" xmlns:mc="http://schemas.openxmlformats.org/markup-compatibility/2006" xmlns:aink="http://schemas.microsoft.com/office/drawing/2016/ink" xmlns:am3d="http://schemas.microsoft.com/office/drawing/2017/model3d" xmlns:o="urn:schemas-microsoft-com:office:office" xmlns:r="http://schemas.openxmlformats.org/officeDocument/2006/relationships" xmlns:m="http://schemas.openxmlformats.org/officeDocument/2006/math" xmlns:v="urn:schemas-microsoft-com:vml" xmlns:wp14="http://schemas.microsoft.com/office/word/2010/wordprocessingDrawing" xmlns:wp="http://schemas.openxmlformats.org/drawingml/2006/wordprocessingDrawing" xmlns:w10="urn:schemas-microsoft-com:office:word" xmlns:w="http://schemas.openxmlformats.org/wordprocessingml/2006/main" xmlns:w14="http://schemas.microsoft.com/office/word/2010/wordml" xmlns:w15="http://schemas.microsoft.com/office/word/2012/wordml" xmlns:w16cid="http://schemas.microsoft.com/office/word/2016/wordml/cid" xmlns:w16se="http://schemas.microsoft.com/office/word/2015/wordml/symex" xmlns:wpg="http://schemas.microsoft.com/office/word/2010/wordprocessingGroup" xmlns:wpi="http://schemas.microsoft.com/office/word/2010/wordprocessingInk" xmlns:wne="http://schemas.microsoft.com/office/word/2006/wordml" xmlns:wps="http://schemas.microsoft.com/office/word/2010/wordprocessingShape" mc:Ignorable="w14 w15 w16se w16cid wp14">
+<w:hdr xmlns:wpc="http://schemas.microsoft.com/office/word/2010/wordprocessingCanvas" xmlns:cx="http://schemas.microsoft.com/office/drawing/2014/chartex" xmlns:cx1="http://schemas.microsoft.com/office/drawing/2015/9/8/chartex" xmlns:mc="http://schemas.openxmlformats.org/markup-compatibility/2006" xmlns:o="urn:schemas-microsoft-com:office:office" xmlns:r="http://schemas.openxmlformats.org/officeDocument/2006/relationships" xmlns:m="http://schemas.openxmlformats.org/officeDocument/2006/math" xmlns:v="urn:schemas-microsoft-com:vml" xmlns:wp14="http://schemas.microsoft.com/office/word/2010/wordprocessingDrawing" xmlns:wp="http://schemas.openxmlformats.org/drawingml/2006/wordprocessingDrawing" xmlns:w10="urn:schemas-microsoft-com:office:word" xmlns:w="http://schemas.openxmlformats.org/wordprocessingml/2006/main" xmlns:w14="http://schemas.microsoft.com/office/word/2010/wordml" xmlns:w15="http://schemas.microsoft.com/office/word/2012/wordml" xmlns:w16se="http://schemas.microsoft.com/office/word/2015/wordml/symex" xmlns:wpg="http://schemas.microsoft.com/office/word/2010/wordprocessingGroup" xmlns:wpi="http://schemas.microsoft.com/office/word/2010/wordprocessingInk" xmlns:wne="http://schemas.microsoft.com/office/word/2006/wordml" xmlns:wps="http://schemas.microsoft.com/office/word/2010/wordprocessingShape" mc:Ignorable="w14 w15 w16se wp14">
   <w:p>
     <w:pPr>
       <w:pStyle w:val="Encabezado"/>
@@ -15517,7 +15505,7 @@
 </file>
 
 <file path=word/numbering.xml><?xml version="1.0" encoding="utf-8"?>
-<w:numbering xmlns:wpc="http://schemas.microsoft.com/office/word/2010/wordprocessingCanvas" xmlns:cx="http://schemas.microsoft.com/office/drawing/2014/chartex" xmlns:cx1="http://schemas.microsoft.com/office/drawing/2015/9/8/chartex" xmlns:cx2="http://schemas.microsoft.com/office/drawing/2015/10/21/chartex" xmlns:cx3="http://schemas.microsoft.com/office/drawing/2016/5/9/chartex" xmlns:cx4="http://schemas.microsoft.com/office/drawing/2016/5/10/chartex" xmlns:cx5="http://schemas.microsoft.com/office/drawing/2016/5/11/chartex" xmlns:cx6="http://schemas.microsoft.com/office/drawing/2016/5/12/chartex" xmlns:cx7="http://schemas.microsoft.com/office/drawing/2016/5/13/chartex" xmlns:cx8="http://schemas.microsoft.com/office/drawing/2016/5/14/chartex" xmlns:mc="http://schemas.openxmlformats.org/markup-compatibility/2006" xmlns:aink="http://schemas.microsoft.com/office/drawing/2016/ink" xmlns:am3d="http://schemas.microsoft.com/office/drawing/2017/model3d" xmlns:o="urn:schemas-microsoft-com:office:office" xmlns:r="http://schemas.openxmlformats.org/officeDocument/2006/relationships" xmlns:m="http://schemas.openxmlformats.org/officeDocument/2006/math" xmlns:v="urn:schemas-microsoft-com:vml" xmlns:wp14="http://schemas.microsoft.com/office/word/2010/wordprocessingDrawing" xmlns:wp="http://schemas.openxmlformats.org/drawingml/2006/wordprocessingDrawing" xmlns:w10="urn:schemas-microsoft-com:office:word" xmlns:w="http://schemas.openxmlformats.org/wordprocessingml/2006/main" xmlns:w14="http://schemas.microsoft.com/office/word/2010/wordml" xmlns:w15="http://schemas.microsoft.com/office/word/2012/wordml" xmlns:w16cid="http://schemas.microsoft.com/office/word/2016/wordml/cid" xmlns:w16se="http://schemas.microsoft.com/office/word/2015/wordml/symex" xmlns:wpg="http://schemas.microsoft.com/office/word/2010/wordprocessingGroup" xmlns:wpi="http://schemas.microsoft.com/office/word/2010/wordprocessingInk" xmlns:wne="http://schemas.microsoft.com/office/word/2006/wordml" xmlns:wps="http://schemas.microsoft.com/office/word/2010/wordprocessingShape" mc:Ignorable="w14 w15 w16se w16cid wp14">
+<w:numbering xmlns:wpc="http://schemas.microsoft.com/office/word/2010/wordprocessingCanvas" xmlns:cx="http://schemas.microsoft.com/office/drawing/2014/chartex" xmlns:cx1="http://schemas.microsoft.com/office/drawing/2015/9/8/chartex" xmlns:mc="http://schemas.openxmlformats.org/markup-compatibility/2006" xmlns:o="urn:schemas-microsoft-com:office:office" xmlns:r="http://schemas.openxmlformats.org/officeDocument/2006/relationships" xmlns:m="http://schemas.openxmlformats.org/officeDocument/2006/math" xmlns:v="urn:schemas-microsoft-com:vml" xmlns:wp14="http://schemas.microsoft.com/office/word/2010/wordprocessingDrawing" xmlns:wp="http://schemas.openxmlformats.org/drawingml/2006/wordprocessingDrawing" xmlns:w10="urn:schemas-microsoft-com:office:word" xmlns:w="http://schemas.openxmlformats.org/wordprocessingml/2006/main" xmlns:w14="http://schemas.microsoft.com/office/word/2010/wordml" xmlns:w15="http://schemas.microsoft.com/office/word/2012/wordml" xmlns:w16se="http://schemas.microsoft.com/office/word/2015/wordml/symex" xmlns:wpg="http://schemas.microsoft.com/office/word/2010/wordprocessingGroup" xmlns:wpi="http://schemas.microsoft.com/office/word/2010/wordprocessingInk" xmlns:wne="http://schemas.microsoft.com/office/word/2006/wordml" xmlns:wps="http://schemas.microsoft.com/office/word/2010/wordprocessingShape" mc:Ignorable="w14 w15 w16se wp14">
   <w:abstractNum w:abstractNumId="0" w15:restartNumberingAfterBreak="0">
     <w:nsid w:val="00975627"/>
     <w:multiLevelType w:val="hybridMultilevel"/>
@@ -18659,7 +18647,7 @@
 </file>
 
 <file path=word/styles.xml><?xml version="1.0" encoding="utf-8"?>
-<w:styles xmlns:mc="http://schemas.openxmlformats.org/markup-compatibility/2006" xmlns:r="http://schemas.openxmlformats.org/officeDocument/2006/relationships" xmlns:w="http://schemas.openxmlformats.org/wordprocessingml/2006/main" xmlns:w14="http://schemas.microsoft.com/office/word/2010/wordml" xmlns:w15="http://schemas.microsoft.com/office/word/2012/wordml" xmlns:w16cid="http://schemas.microsoft.com/office/word/2016/wordml/cid" xmlns:w16se="http://schemas.microsoft.com/office/word/2015/wordml/symex" mc:Ignorable="w14 w15 w16se w16cid">
+<w:styles xmlns:mc="http://schemas.openxmlformats.org/markup-compatibility/2006" xmlns:r="http://schemas.openxmlformats.org/officeDocument/2006/relationships" xmlns:w="http://schemas.openxmlformats.org/wordprocessingml/2006/main" xmlns:w14="http://schemas.microsoft.com/office/word/2010/wordml" xmlns:w15="http://schemas.microsoft.com/office/word/2012/wordml" xmlns:w16se="http://schemas.microsoft.com/office/word/2015/wordml/symex" mc:Ignorable="w14 w15 w16se">
   <w:docDefaults>
     <w:rPrDefault>
       <w:rPr>
@@ -18671,7 +18659,7 @@
     </w:rPrDefault>
     <w:pPrDefault/>
   </w:docDefaults>
-  <w:latentStyles w:defLockedState="0" w:defUIPriority="99" w:defSemiHidden="0" w:defUnhideWhenUsed="0" w:defQFormat="0" w:count="375">
+  <w:latentStyles w:defLockedState="0" w:defUIPriority="99" w:defSemiHidden="0" w:defUnhideWhenUsed="0" w:defQFormat="0" w:count="371">
     <w:lsdException w:name="Normal" w:uiPriority="0" w:qFormat="1"/>
     <w:lsdException w:name="heading 1" w:uiPriority="9" w:qFormat="1"/>
     <w:lsdException w:name="heading 2" w:semiHidden="1" w:uiPriority="9" w:unhideWhenUsed="1" w:qFormat="1"/>
@@ -19043,10 +19031,6 @@
     <w:lsdException w:name="List Table 5 Dark Accent 6" w:uiPriority="50"/>
     <w:lsdException w:name="List Table 6 Colorful Accent 6" w:uiPriority="51"/>
     <w:lsdException w:name="List Table 7 Colorful Accent 6" w:uiPriority="52"/>
-    <w:lsdException w:name="Mention" w:semiHidden="1" w:unhideWhenUsed="1"/>
-    <w:lsdException w:name="Smart Hyperlink" w:semiHidden="1" w:unhideWhenUsed="1"/>
-    <w:lsdException w:name="Hashtag" w:semiHidden="1" w:unhideWhenUsed="1"/>
-    <w:lsdException w:name="Unresolved Mention" w:semiHidden="1" w:unhideWhenUsed="1"/>
   </w:latentStyles>
   <w:style w:type="paragraph" w:default="1" w:styleId="Normal">
     <w:name w:val="Normal"/>
@@ -20744,7 +20728,7 @@
 </file>
 
 <file path=customXml/itemProps1.xml><?xml version="1.0" encoding="utf-8"?>
-<ds:datastoreItem xmlns:ds="http://schemas.openxmlformats.org/officeDocument/2006/customXml" ds:itemID="{71908439-6DDA-403F-9F16-AC0398D2CD1D}">
+<ds:datastoreItem xmlns:ds="http://schemas.openxmlformats.org/officeDocument/2006/customXml" ds:itemID="{E2EDD03E-9DC9-4B98-847B-C81D53AB1FC9}">
   <ds:schemaRefs>
     <ds:schemaRef ds:uri="http://schemas.openxmlformats.org/officeDocument/2006/bibliography"/>
   </ds:schemaRefs>
